--- a/tools/docs/DB Schema.docx
+++ b/tools/docs/DB Schema.docx
@@ -5,6 +5,8 @@
     <w:p>
       <w:pPr>
         <w:keepNext/>
+        <w:spacing w:after="0"/>
+        <w:jc w:val="both"/>
         <w:rPr>
           <w:noProof/>
         </w:rPr>
@@ -13,6 +15,8 @@
     <w:p>
       <w:pPr>
         <w:keepNext/>
+        <w:spacing w:after="0"/>
+        <w:jc w:val="both"/>
         <w:rPr>
           <w:noProof/>
         </w:rPr>
@@ -61,11 +65,15 @@
     <w:p>
       <w:pPr>
         <w:keepNext/>
+        <w:spacing w:after="0"/>
+        <w:jc w:val="both"/>
       </w:pPr>
     </w:p>
     <w:p>
       <w:pPr>
         <w:pStyle w:val="Caption"/>
+        <w:spacing w:after="0"/>
+        <w:jc w:val="both"/>
       </w:pPr>
       <w:r>
         <w:t xml:space="preserve">Figure </w:t>
@@ -82,9 +90,89 @@
         <w:t xml:space="preserve"> DB Schema</w:t>
       </w:r>
     </w:p>
-    <w:p/>
-    <w:p>
-      <w:pPr>
+    <w:p>
+      <w:pPr>
+        <w:spacing w:after="0"/>
+        <w:jc w:val="both"/>
+      </w:pPr>
+    </w:p>
+    <w:p>
+      <w:pPr>
+        <w:spacing w:after="0"/>
+        <w:jc w:val="both"/>
+      </w:pPr>
+    </w:p>
+    <w:p>
+      <w:pPr>
+        <w:spacing w:after="0"/>
+        <w:jc w:val="both"/>
+        <w:rPr>
+          <w:b/>
+        </w:rPr>
+      </w:pPr>
+      <w:r>
+        <w:rPr>
+          <w:b/>
+        </w:rPr>
+        <w:t>Introduction</w:t>
+      </w:r>
+    </w:p>
+    <w:p>
+      <w:pPr>
+        <w:spacing w:after="0"/>
+        <w:jc w:val="both"/>
+      </w:pPr>
+      <w:r>
+        <w:t>Only UTF-8 encoding for harvested files</w:t>
+      </w:r>
+      <w:r>
+        <w:t>.</w:t>
+      </w:r>
+    </w:p>
+    <w:p>
+      <w:pPr>
+        <w:spacing w:after="0"/>
+        <w:jc w:val="both"/>
+      </w:pPr>
+      <w:r>
+        <w:t xml:space="preserve">Stereotypes above the table names indicate the component </w:t>
+      </w:r>
+      <w:proofErr w:type="gramStart"/>
+      <w:r>
+        <w:t>who</w:t>
+      </w:r>
+      <w:proofErr w:type="gramEnd"/>
+      <w:r>
+        <w:t xml:space="preserve"> owns the writing permissions on the table, for instance the table Aggregator can be modified by </w:t>
+      </w:r>
+      <w:proofErr w:type="spellStart"/>
+      <w:r>
+        <w:t>Repox</w:t>
+      </w:r>
+      <w:proofErr w:type="spellEnd"/>
+      <w:r>
+        <w:t xml:space="preserve"> component while the table URIS can be modified by Sip component. Some tables are shared and can be modified by both, </w:t>
+      </w:r>
+      <w:r>
+        <w:t>see table descriptions</w:t>
+      </w:r>
+      <w:r>
+        <w:t>.</w:t>
+      </w:r>
+    </w:p>
+    <w:p>
+      <w:pPr>
+        <w:spacing w:after="0"/>
+        <w:jc w:val="both"/>
+        <w:rPr>
+          <w:b/>
+        </w:rPr>
+      </w:pPr>
+    </w:p>
+    <w:p>
+      <w:pPr>
+        <w:spacing w:after="0"/>
+        <w:jc w:val="both"/>
         <w:rPr>
           <w:b/>
         </w:rPr>
@@ -104,19 +192,28 @@
         <w:t xml:space="preserve"> table</w:t>
       </w:r>
     </w:p>
-    <w:p/>
-    <w:p>
-      <w:proofErr w:type="gramStart"/>
-      <w:r>
-        <w:t>Language</w:t>
-      </w:r>
-      <w:proofErr w:type="gramEnd"/>
-      <w:r>
-        <w:t xml:space="preserve"> is </w:t>
-      </w:r>
-      <w:proofErr w:type="gramStart"/>
-      <w:r>
-        <w:t xml:space="preserve">the </w:t>
+    <w:p>
+      <w:pPr>
+        <w:spacing w:after="0"/>
+        <w:jc w:val="both"/>
+      </w:pPr>
+    </w:p>
+    <w:p>
+      <w:pPr>
+        <w:spacing w:after="0"/>
+        <w:jc w:val="both"/>
+      </w:pPr>
+      <w:r>
+        <w:t>The value of the “L</w:t>
+      </w:r>
+      <w:r>
+        <w:t>anguage</w:t>
+      </w:r>
+      <w:r>
+        <w:t>” field</w:t>
+      </w:r>
+      <w:r>
+        <w:t xml:space="preserve"> is the </w:t>
       </w:r>
       <w:r>
         <w:t xml:space="preserve">three letters </w:t>
@@ -124,7 +221,6 @@
       <w:r>
         <w:t>ISO code</w:t>
       </w:r>
-      <w:proofErr w:type="gramEnd"/>
       <w:r>
         <w:t xml:space="preserve"> (</w:t>
       </w:r>
@@ -136,83 +232,137 @@
       </w:r>
     </w:p>
     <w:p>
+      <w:pPr>
+        <w:spacing w:after="0"/>
+        <w:jc w:val="both"/>
+      </w:pPr>
+      <w:r>
+        <w:t>About “Type” field: c</w:t>
+      </w:r>
+      <w:r>
+        <w:t>urrently ESE is the only accepted metadata format but in the future we almost certain extend the harvesting to other formats such as LIDO. This field will contain the name of the metadata format.</w:t>
+      </w:r>
+    </w:p>
+    <w:p>
+      <w:pPr>
+        <w:spacing w:after="0"/>
+        <w:jc w:val="both"/>
+      </w:pPr>
+    </w:p>
+    <w:p>
+      <w:pPr>
+        <w:spacing w:after="0"/>
+        <w:jc w:val="both"/>
+        <w:rPr>
+          <w:b/>
+        </w:rPr>
+      </w:pPr>
+      <w:r>
+        <w:rPr>
+          <w:b/>
+        </w:rPr>
+        <w:t>Provider table</w:t>
+      </w:r>
+    </w:p>
+    <w:p>
+      <w:pPr>
+        <w:spacing w:after="0"/>
+        <w:jc w:val="both"/>
+        <w:rPr>
+          <w:b/>
+        </w:rPr>
+      </w:pPr>
+    </w:p>
+    <w:p>
+      <w:pPr>
+        <w:spacing w:after="0"/>
+        <w:jc w:val="both"/>
+      </w:pPr>
+      <w:r>
+        <w:t xml:space="preserve">Country </w:t>
+      </w:r>
+      <w:r>
+        <w:t xml:space="preserve">is two </w:t>
+      </w:r>
+      <w:proofErr w:type="gramStart"/>
+      <w:r>
+        <w:t>letter</w:t>
+      </w:r>
+      <w:proofErr w:type="gramEnd"/>
+      <w:r>
+        <w:t xml:space="preserve"> ISO code 3166-1-alpha2</w:t>
+      </w:r>
+      <w:r>
+        <w:t xml:space="preserve"> </w:t>
+      </w:r>
+      <w:r>
+        <w:t>(</w:t>
+      </w:r>
+      <w:r>
+        <w:t>http://en.wikipedia.org/wiki/ISO_3166-1_alpha-2</w:t>
+      </w:r>
+      <w:r>
+        <w:t>)</w:t>
+      </w:r>
+    </w:p>
+    <w:p>
+      <w:pPr>
+        <w:spacing w:after="0"/>
+        <w:jc w:val="both"/>
+      </w:pPr>
+    </w:p>
+    <w:p>
+      <w:pPr>
+        <w:spacing w:after="0"/>
+        <w:jc w:val="both"/>
+      </w:pPr>
+      <w:r>
+        <w:t>The “</w:t>
+      </w:r>
       <w:r>
         <w:t>Type</w:t>
       </w:r>
-    </w:p>
-    <w:p>
-      <w:r>
-        <w:tab/>
-        <w:t>Currently ESE is the only accepted metadata format but in the future we almost certain extend the harvesting to other formats such as LIDO. This field will contain the name of the metadata format.</w:t>
-      </w:r>
-    </w:p>
-    <w:p/>
-    <w:p>
-      <w:pPr>
-        <w:rPr>
-          <w:b/>
-        </w:rPr>
-      </w:pPr>
-      <w:r>
-        <w:rPr>
-          <w:b/>
-        </w:rPr>
-        <w:t>Provider table</w:t>
-      </w:r>
-    </w:p>
-    <w:p>
-      <w:pPr>
-        <w:rPr>
-          <w:b/>
-        </w:rPr>
-      </w:pPr>
-    </w:p>
-    <w:p>
-      <w:r>
-        <w:t xml:space="preserve">Country </w:t>
-      </w:r>
-      <w:r>
-        <w:t xml:space="preserve">is two </w:t>
-      </w:r>
-      <w:proofErr w:type="gramStart"/>
-      <w:r>
-        <w:t>letter</w:t>
-      </w:r>
-      <w:proofErr w:type="gramEnd"/>
-      <w:r>
-        <w:t xml:space="preserve"> ISO code 3166-1-alpha2</w:t>
-      </w:r>
-      <w:r>
-        <w:t xml:space="preserve"> (</w:t>
-      </w:r>
-      <w:r>
-        <w:t>http://en.wikipedia.org/wiki/ISO_3166-1_alpha-2</w:t>
-      </w:r>
-      <w:r>
-        <w:t>)</w:t>
-      </w:r>
-    </w:p>
-    <w:p>
-      <w:r>
-        <w:t>Type enumeration</w:t>
+      <w:r>
+        <w:t>”</w:t>
+      </w:r>
+      <w:r>
+        <w:t xml:space="preserve"> </w:t>
+      </w:r>
+      <w:r>
+        <w:t>values</w:t>
       </w:r>
       <w:r>
         <w:t xml:space="preserve"> (for the moment)</w:t>
       </w:r>
-    </w:p>
-    <w:p>
+      <w:r>
+        <w:t xml:space="preserve"> can be:</w:t>
+      </w:r>
+    </w:p>
+    <w:p>
+      <w:pPr>
+        <w:spacing w:after="0"/>
+        <w:jc w:val="both"/>
+      </w:pPr>
       <w:r>
         <w:tab/>
         <w:t>Museum</w:t>
       </w:r>
     </w:p>
     <w:p>
+      <w:pPr>
+        <w:spacing w:after="0"/>
+        <w:jc w:val="both"/>
+      </w:pPr>
       <w:r>
         <w:tab/>
         <w:t xml:space="preserve">Archive </w:t>
       </w:r>
     </w:p>
     <w:p>
+      <w:pPr>
+        <w:spacing w:after="0"/>
+        <w:jc w:val="both"/>
+      </w:pPr>
       <w:r>
         <w:tab/>
         <w:t>Library</w:t>
@@ -220,18 +370,39 @@
     </w:p>
     <w:p>
       <w:pPr>
-        <w:rPr>
-          <w:b/>
-        </w:rPr>
-      </w:pPr>
-      <w:r>
-        <w:rPr>
-          <w:b/>
-        </w:rPr>
-        <w:t>Request Table</w:t>
-      </w:r>
-    </w:p>
-    <w:p>
+        <w:spacing w:after="0"/>
+        <w:jc w:val="both"/>
+        <w:rPr>
+          <w:b/>
+        </w:rPr>
+      </w:pPr>
+    </w:p>
+    <w:p>
+      <w:pPr>
+        <w:spacing w:after="0"/>
+        <w:jc w:val="both"/>
+        <w:rPr>
+          <w:b/>
+        </w:rPr>
+      </w:pPr>
+      <w:r>
+        <w:rPr>
+          <w:b/>
+        </w:rPr>
+        <w:t>Request t</w:t>
+      </w:r>
+      <w:r>
+        <w:rPr>
+          <w:b/>
+        </w:rPr>
+        <w:t>able</w:t>
+      </w:r>
+    </w:p>
+    <w:p>
+      <w:pPr>
+        <w:spacing w:after="0"/>
+        <w:jc w:val="both"/>
+      </w:pPr>
       <w:r>
         <w:t xml:space="preserve">This table </w:t>
       </w:r>
@@ -246,6 +417,10 @@
       </w:r>
     </w:p>
     <w:p>
+      <w:pPr>
+        <w:spacing w:after="0"/>
+        <w:jc w:val="both"/>
+      </w:pPr>
       <w:r>
         <w:t xml:space="preserve">During the loop where </w:t>
       </w:r>
@@ -285,20 +460,55 @@
         <w:t xml:space="preserve"> cannot change the data. </w:t>
       </w:r>
     </w:p>
-    <w:p/>
-    <w:p>
-      <w:r>
-        <w:t>Request status</w:t>
-      </w:r>
-    </w:p>
-    <w:p>
+    <w:p>
+      <w:pPr>
+        <w:spacing w:after="0"/>
+        <w:jc w:val="both"/>
+      </w:pPr>
+    </w:p>
+    <w:p>
+      <w:pPr>
+        <w:spacing w:after="0"/>
+        <w:jc w:val="both"/>
+      </w:pPr>
+      <w:r>
+        <w:t>The fi</w:t>
+      </w:r>
+      <w:r>
+        <w:t>e</w:t>
+      </w:r>
+      <w:r>
+        <w:t>l</w:t>
+      </w:r>
+      <w:r>
+        <w:t xml:space="preserve">d </w:t>
+      </w:r>
+      <w:r>
+        <w:t xml:space="preserve"> </w:t>
+      </w:r>
+      <w:r>
+        <w:t>“</w:t>
+      </w:r>
+      <w:r>
+        <w:t>status</w:t>
+      </w:r>
+      <w:r>
+        <w:t>” can assume the following values:</w:t>
+      </w:r>
+    </w:p>
+    <w:p>
+      <w:pPr>
+        <w:spacing w:after="0"/>
+        <w:ind w:left="720"/>
+        <w:jc w:val="both"/>
+      </w:pPr>
       <w:proofErr w:type="gramStart"/>
       <w:r>
         <w:t>under</w:t>
       </w:r>
       <w:proofErr w:type="gramEnd"/>
       <w:r>
-        <w:t xml:space="preserve"> construction - [r] </w:t>
+        <w:t xml:space="preserve"> construction - </w:t>
       </w:r>
       <w:proofErr w:type="spellStart"/>
       <w:r>
@@ -310,13 +520,18 @@
       </w:r>
     </w:p>
     <w:p>
+      <w:pPr>
+        <w:spacing w:after="0"/>
+        <w:ind w:left="720"/>
+        <w:jc w:val="both"/>
+      </w:pPr>
       <w:proofErr w:type="gramStart"/>
       <w:r>
         <w:t>import</w:t>
       </w:r>
       <w:proofErr w:type="gramEnd"/>
       <w:r>
-        <w:t xml:space="preserve"> completed - [r] </w:t>
+        <w:t xml:space="preserve"> completed - </w:t>
       </w:r>
       <w:proofErr w:type="spellStart"/>
       <w:r>
@@ -328,31 +543,33 @@
       </w:r>
     </w:p>
     <w:p>
+      <w:pPr>
+        <w:spacing w:after="0"/>
+        <w:ind w:left="720"/>
+        <w:jc w:val="both"/>
+      </w:pPr>
       <w:proofErr w:type="gramStart"/>
       <w:r>
         <w:t>aborted</w:t>
       </w:r>
       <w:proofErr w:type="gramEnd"/>
       <w:r>
-        <w:t xml:space="preserve">  - [</w:t>
-      </w:r>
-      <w:proofErr w:type="spellStart"/>
-      <w:r>
-        <w:t>rs</w:t>
-      </w:r>
-      <w:proofErr w:type="spellEnd"/>
-      <w:r>
-        <w:t>] something went wrong</w:t>
-      </w:r>
-    </w:p>
-    <w:p>
+        <w:t xml:space="preserve">  - something went wrong</w:t>
+      </w:r>
+    </w:p>
+    <w:p>
+      <w:pPr>
+        <w:spacing w:after="0"/>
+        <w:ind w:left="720"/>
+        <w:jc w:val="both"/>
+      </w:pPr>
       <w:proofErr w:type="gramStart"/>
       <w:r>
         <w:t>sip</w:t>
       </w:r>
       <w:proofErr w:type="gramEnd"/>
       <w:r>
-        <w:t xml:space="preserve"> processing - [s] sip has found the request </w:t>
+        <w:t xml:space="preserve"> processing - sip has found the request </w:t>
       </w:r>
       <w:proofErr w:type="spellStart"/>
       <w:r>
@@ -364,44 +581,57 @@
       </w:r>
     </w:p>
     <w:p>
+      <w:pPr>
+        <w:spacing w:after="0"/>
+        <w:ind w:left="720"/>
+        <w:jc w:val="both"/>
+      </w:pPr>
       <w:proofErr w:type="gramStart"/>
       <w:r>
         <w:t>completed</w:t>
       </w:r>
       <w:proofErr w:type="gramEnd"/>
       <w:r>
-        <w:t xml:space="preserve"> - [s] all records for this request completed</w:t>
-      </w:r>
-    </w:p>
-    <w:p>
+        <w:t xml:space="preserve"> - all records for this request completed</w:t>
+      </w:r>
+    </w:p>
+    <w:p>
+      <w:pPr>
+        <w:spacing w:after="0"/>
+        <w:ind w:left="720"/>
+        <w:jc w:val="both"/>
+      </w:pPr>
       <w:proofErr w:type="gramStart"/>
       <w:r>
         <w:t>ready</w:t>
       </w:r>
       <w:proofErr w:type="gramEnd"/>
       <w:r>
-        <w:t xml:space="preserve"> for production - [s] _</w:t>
-      </w:r>
-      <w:proofErr w:type="spellStart"/>
-      <w:r>
-        <w:t>allways</w:t>
-      </w:r>
-      <w:proofErr w:type="spellEnd"/>
-      <w:r>
-        <w:t xml:space="preserve">_ a human </w:t>
-      </w:r>
-      <w:proofErr w:type="spellStart"/>
-      <w:r>
-        <w:t>decission</w:t>
-      </w:r>
-      <w:proofErr w:type="spellEnd"/>
+        <w:t xml:space="preserve"> for production - </w:t>
+      </w:r>
+      <w:r>
+        <w:t>_a</w:t>
+      </w:r>
+      <w:r>
+        <w:t xml:space="preserve">lways_ a human </w:t>
+      </w:r>
+      <w:r>
+        <w:t>decision</w:t>
+      </w:r>
       <w:r>
         <w:t>!</w:t>
       </w:r>
     </w:p>
-    <w:p/>
-    <w:p>
-      <w:pPr>
+    <w:p>
+      <w:pPr>
+        <w:spacing w:after="0"/>
+        <w:jc w:val="both"/>
+      </w:pPr>
+    </w:p>
+    <w:p>
+      <w:pPr>
+        <w:spacing w:after="0"/>
+        <w:jc w:val="both"/>
         <w:rPr>
           <w:b/>
         </w:rPr>
@@ -422,6 +652,10 @@
       </w:r>
     </w:p>
     <w:p>
+      <w:pPr>
+        <w:spacing w:after="0"/>
+        <w:jc w:val="both"/>
+      </w:pPr>
       <w:r>
         <w:t>This table links all the metadata records belonging to a given request</w:t>
       </w:r>
@@ -430,6 +664,10 @@
       </w:r>
     </w:p>
     <w:p>
+      <w:pPr>
+        <w:spacing w:after="0"/>
+        <w:jc w:val="both"/>
+      </w:pPr>
       <w:proofErr w:type="spellStart"/>
       <w:r>
         <w:t>Repox</w:t>
@@ -439,9 +677,16 @@
         <w:t xml:space="preserve"> can only insert records in this table whose request status is “under construction”, if the request is aborted don’t remove links from this table, this task will be done manually.</w:t>
       </w:r>
     </w:p>
-    <w:p/>
-    <w:p>
-      <w:pPr>
+    <w:p>
+      <w:pPr>
+        <w:spacing w:after="0"/>
+        <w:jc w:val="both"/>
+      </w:pPr>
+    </w:p>
+    <w:p>
+      <w:pPr>
+        <w:spacing w:after="0"/>
+        <w:jc w:val="both"/>
         <w:rPr>
           <w:b/>
         </w:rPr>
@@ -462,10 +707,17 @@
       </w:r>
     </w:p>
     <w:p>
+      <w:pPr>
+        <w:spacing w:after="0"/>
+        <w:jc w:val="both"/>
+      </w:pPr>
       <w:r>
         <w:t>This table contains the original record and all its refinement</w:t>
       </w:r>
       <w:r>
+        <w:t>s</w:t>
+      </w:r>
+      <w:r>
         <w:t xml:space="preserve">. </w:t>
       </w:r>
       <w:proofErr w:type="spellStart"/>
@@ -499,44 +751,101 @@
         <w:t xml:space="preserve"> and cannot change or delete existing items.</w:t>
       </w:r>
     </w:p>
-    <w:p/>
-    <w:p>
-      <w:proofErr w:type="spellStart"/>
-      <w:r>
-        <w:t>MdRecord</w:t>
-      </w:r>
-      <w:proofErr w:type="spellEnd"/>
-      <w:r>
-        <w:t xml:space="preserve"> states (not a true </w:t>
-      </w:r>
-      <w:proofErr w:type="spellStart"/>
-      <w:r>
-        <w:t>statemachine</w:t>
-      </w:r>
-      <w:proofErr w:type="spellEnd"/>
-      <w:r>
-        <w:t xml:space="preserve"> idle-</w:t>
-      </w:r>
-      <w:proofErr w:type="spellStart"/>
-      <w:r>
-        <w:t>procesing</w:t>
-      </w:r>
-      <w:proofErr w:type="spellEnd"/>
-      <w:r>
-        <w:t xml:space="preserve"> can be entered several times)</w:t>
-      </w:r>
-    </w:p>
-    <w:p>
+    <w:p>
+      <w:pPr>
+        <w:spacing w:after="0"/>
+        <w:jc w:val="both"/>
+      </w:pPr>
+      <w:r>
+        <w:t>The two fields that must be actually filled are “</w:t>
+      </w:r>
+      <w:proofErr w:type="spellStart"/>
+      <w:r>
+        <w:t>Source_data</w:t>
+      </w:r>
+      <w:proofErr w:type="spellEnd"/>
+      <w:r>
+        <w:t xml:space="preserve">” with the delivered content dump and </w:t>
+      </w:r>
+      <w:proofErr w:type="spellStart"/>
+      <w:r>
+        <w:t>content_</w:t>
+      </w:r>
+      <w:proofErr w:type="gramStart"/>
+      <w:r>
+        <w:t>hash</w:t>
+      </w:r>
+      <w:proofErr w:type="spellEnd"/>
+      <w:r>
+        <w:t>,</w:t>
+      </w:r>
+      <w:proofErr w:type="gramEnd"/>
+      <w:r>
+        <w:t xml:space="preserve"> all other fields should have the default values.</w:t>
+      </w:r>
+    </w:p>
+    <w:p>
+      <w:pPr>
+        <w:spacing w:after="0"/>
+        <w:jc w:val="both"/>
+      </w:pPr>
+      <w:r>
+        <w:t xml:space="preserve">The algorithm for generating </w:t>
+      </w:r>
+      <w:proofErr w:type="spellStart"/>
+      <w:r>
+        <w:t>content_hash</w:t>
+      </w:r>
+      <w:proofErr w:type="spellEnd"/>
+      <w:r>
+        <w:t xml:space="preserve"> is: sha256 hash</w:t>
+      </w:r>
+      <w:r>
+        <w:t xml:space="preserve"> with all the linefeeds stripped.</w:t>
+      </w:r>
+    </w:p>
+    <w:p>
+      <w:pPr>
+        <w:spacing w:after="0"/>
+        <w:jc w:val="both"/>
+      </w:pPr>
+      <w:r>
+        <w:t>The field “status”</w:t>
+      </w:r>
+      <w:r>
+        <w:t xml:space="preserve"> </w:t>
+      </w:r>
+      <w:r>
+        <w:t>can assume the following values:</w:t>
+      </w:r>
+    </w:p>
+    <w:p>
+      <w:pPr>
+        <w:spacing w:after="0"/>
+        <w:ind w:left="720"/>
+        <w:jc w:val="both"/>
+      </w:pPr>
       <w:proofErr w:type="gramStart"/>
       <w:r>
         <w:t>created</w:t>
       </w:r>
       <w:proofErr w:type="gramEnd"/>
       <w:r>
-        <w:t xml:space="preserve"> - [r] the record is created but not yet processed in any way</w:t>
-      </w:r>
-    </w:p>
-    <w:p>
+        <w:t xml:space="preserve"> </w:t>
+      </w:r>
+      <w:r>
+        <w:t>– (default)</w:t>
+      </w:r>
+      <w:r>
+        <w:t xml:space="preserve"> the record is created but not yet processed in any way</w:t>
+      </w:r>
+    </w:p>
+    <w:p>
+      <w:pPr>
+        <w:spacing w:after="0"/>
+        <w:ind w:left="720"/>
+        <w:jc w:val="both"/>
+      </w:pPr>
       <w:proofErr w:type="gramStart"/>
       <w:r>
         <w:t>idle</w:t>
@@ -547,6 +856,11 @@
       </w:r>
     </w:p>
     <w:p>
+      <w:pPr>
+        <w:spacing w:after="0"/>
+        <w:ind w:left="720"/>
+        <w:jc w:val="both"/>
+      </w:pPr>
       <w:proofErr w:type="gramStart"/>
       <w:r>
         <w:t>processing</w:t>
@@ -557,6 +871,11 @@
       </w:r>
     </w:p>
     <w:p>
+      <w:pPr>
+        <w:spacing w:after="0"/>
+        <w:ind w:left="720"/>
+        <w:jc w:val="both"/>
+      </w:pPr>
       <w:proofErr w:type="gramStart"/>
       <w:r>
         <w:t>problematic</w:t>
@@ -567,6 +886,11 @@
       </w:r>
     </w:p>
     <w:p>
+      <w:pPr>
+        <w:spacing w:after="0"/>
+        <w:ind w:left="720"/>
+        <w:jc w:val="both"/>
+      </w:pPr>
       <w:proofErr w:type="gramStart"/>
       <w:r>
         <w:t>broken</w:t>
@@ -585,6 +909,11 @@
       </w:r>
     </w:p>
     <w:p>
+      <w:pPr>
+        <w:spacing w:after="0"/>
+        <w:ind w:left="720"/>
+        <w:jc w:val="both"/>
+      </w:pPr>
       <w:proofErr w:type="gramStart"/>
       <w:r>
         <w:t>verified</w:t>
@@ -595,51 +924,64 @@
       </w:r>
     </w:p>
     <w:p>
-      <w:proofErr w:type="gramStart"/>
-      <w:r>
-        <w:t>change</w:t>
-      </w:r>
-      <w:proofErr w:type="gramEnd"/>
-      <w:r>
-        <w:t xml:space="preserve"> </w:t>
-      </w:r>
-      <w:proofErr w:type="spellStart"/>
-      <w:r>
-        <w:t>enrichement</w:t>
-      </w:r>
-      <w:proofErr w:type="spellEnd"/>
-      <w:r>
-        <w:t xml:space="preserve"> state to a </w:t>
-      </w:r>
-      <w:proofErr w:type="spellStart"/>
-      <w:r>
-        <w:t>boolean</w:t>
-      </w:r>
-      <w:proofErr w:type="spellEnd"/>
-      <w:r>
-        <w:t xml:space="preserve"> </w:t>
-      </w:r>
-      <w:proofErr w:type="spellStart"/>
-      <w:r>
-        <w:t>enrichment_check_done</w:t>
-      </w:r>
-      <w:proofErr w:type="spellEnd"/>
-    </w:p>
-    <w:p/>
-    <w:p>
-      <w:pPr>
-        <w:rPr>
-          <w:b/>
-        </w:rPr>
-      </w:pPr>
-      <w:r>
-        <w:rPr>
-          <w:b/>
-        </w:rPr>
-        <w:t>URIS Table</w:t>
-      </w:r>
-    </w:p>
-    <w:p/>
+      <w:pPr>
+        <w:spacing w:after="0"/>
+        <w:jc w:val="both"/>
+      </w:pPr>
+    </w:p>
+    <w:p>
+      <w:pPr>
+        <w:spacing w:after="0"/>
+        <w:jc w:val="both"/>
+        <w:rPr>
+          <w:b/>
+        </w:rPr>
+      </w:pPr>
+      <w:r>
+        <w:rPr>
+          <w:b/>
+        </w:rPr>
+        <w:t>URIS t</w:t>
+      </w:r>
+      <w:r>
+        <w:rPr>
+          <w:b/>
+        </w:rPr>
+        <w:t>able</w:t>
+      </w:r>
+    </w:p>
+    <w:p>
+      <w:pPr>
+        <w:spacing w:after="0"/>
+        <w:jc w:val="both"/>
+      </w:pPr>
+    </w:p>
+    <w:p>
+      <w:pPr>
+        <w:spacing w:after="0"/>
+        <w:jc w:val="both"/>
+      </w:pPr>
+      <w:proofErr w:type="gramStart"/>
+      <w:r>
+        <w:t>A</w:t>
+      </w:r>
+      <w:proofErr w:type="gramEnd"/>
+      <w:r>
+        <w:t xml:space="preserve"> U</w:t>
+      </w:r>
+      <w:r>
+        <w:t>ri record is created by a thread</w:t>
+      </w:r>
+      <w:r>
+        <w:t xml:space="preserve"> and end as completed or failed</w:t>
+      </w:r>
+    </w:p>
+    <w:p>
+      <w:pPr>
+        <w:spacing w:after="0"/>
+        <w:jc w:val="both"/>
+      </w:pPr>
+    </w:p>
     <w:p>
       <w:pPr>
         <w:widowControl w:val="0"/>
@@ -661,39 +1003,17 @@
         <w:autoSpaceDN w:val="0"/>
         <w:adjustRightInd w:val="0"/>
         <w:spacing w:after="0"/>
-        <w:rPr>
-          <w:rFonts w:ascii="Helvetica" w:hAnsi="Helvetica" w:cs="Helvetica"/>
-        </w:rPr>
-      </w:pPr>
-      <w:proofErr w:type="spellStart"/>
-      <w:proofErr w:type="gramStart"/>
-      <w:r>
-        <w:rPr>
-          <w:rFonts w:ascii="Helvetica" w:hAnsi="Helvetica" w:cs="Helvetica"/>
-        </w:rPr>
-        <w:t>uri</w:t>
-      </w:r>
-      <w:proofErr w:type="spellEnd"/>
-      <w:proofErr w:type="gramEnd"/>
-      <w:r>
-        <w:rPr>
-          <w:rFonts w:ascii="Helvetica" w:hAnsi="Helvetica" w:cs="Helvetica"/>
-        </w:rPr>
-        <w:t xml:space="preserve"> state  (a </w:t>
-      </w:r>
-      <w:proofErr w:type="spellStart"/>
-      <w:r>
-        <w:rPr>
-          <w:rFonts w:ascii="Helvetica" w:hAnsi="Helvetica" w:cs="Helvetica"/>
-        </w:rPr>
-        <w:t>uri</w:t>
-      </w:r>
-      <w:proofErr w:type="spellEnd"/>
-      <w:r>
-        <w:rPr>
-          <w:rFonts w:ascii="Helvetica" w:hAnsi="Helvetica" w:cs="Helvetica"/>
-        </w:rPr>
-        <w:t xml:space="preserve"> record is created by a thread and end as completed or failed)</w:t>
+        <w:ind w:left="566"/>
+        <w:jc w:val="both"/>
+        <w:rPr>
+          <w:rFonts w:ascii="Helvetica" w:hAnsi="Helvetica" w:cs="Helvetica"/>
+        </w:rPr>
+      </w:pPr>
+      <w:r>
+        <w:rPr>
+          <w:rFonts w:ascii="Helvetica" w:hAnsi="Helvetica" w:cs="Helvetica"/>
+        </w:rPr>
+        <w:t>The field status can assume the following values</w:t>
       </w:r>
     </w:p>
     <w:p>
@@ -717,6 +1037,8 @@
         <w:autoSpaceDN w:val="0"/>
         <w:adjustRightInd w:val="0"/>
         <w:spacing w:after="0"/>
+        <w:ind w:left="566"/>
+        <w:jc w:val="both"/>
         <w:rPr>
           <w:rFonts w:ascii="Helvetica" w:hAnsi="Helvetica" w:cs="Helvetica"/>
         </w:rPr>
@@ -763,6 +1085,8 @@
         <w:autoSpaceDN w:val="0"/>
         <w:adjustRightInd w:val="0"/>
         <w:spacing w:after="0"/>
+        <w:ind w:left="566"/>
+        <w:jc w:val="both"/>
         <w:rPr>
           <w:rFonts w:ascii="Helvetica" w:hAnsi="Helvetica" w:cs="Helvetica"/>
         </w:rPr>
@@ -825,6 +1149,8 @@
         <w:autoSpaceDN w:val="0"/>
         <w:adjustRightInd w:val="0"/>
         <w:spacing w:after="0"/>
+        <w:ind w:left="566"/>
+        <w:jc w:val="both"/>
         <w:rPr>
           <w:rFonts w:ascii="Helvetica" w:hAnsi="Helvetica" w:cs="Helvetica"/>
         </w:rPr>
@@ -871,6 +1197,8 @@
         <w:autoSpaceDN w:val="0"/>
         <w:adjustRightInd w:val="0"/>
         <w:spacing w:after="0"/>
+        <w:ind w:left="566"/>
+        <w:jc w:val="both"/>
         <w:rPr>
           <w:rFonts w:ascii="Helvetica" w:hAnsi="Helvetica" w:cs="Helvetica"/>
         </w:rPr>
@@ -925,6 +1253,8 @@
         <w:autoSpaceDN w:val="0"/>
         <w:adjustRightInd w:val="0"/>
         <w:spacing w:after="0"/>
+        <w:ind w:left="566"/>
+        <w:jc w:val="both"/>
         <w:rPr>
           <w:rFonts w:ascii="Helvetica" w:hAnsi="Helvetica" w:cs="Helvetica"/>
         </w:rPr>
@@ -979,6 +1309,8 @@
         <w:autoSpaceDN w:val="0"/>
         <w:adjustRightInd w:val="0"/>
         <w:spacing w:after="0"/>
+        <w:ind w:left="566"/>
+        <w:jc w:val="both"/>
         <w:rPr>
           <w:rFonts w:ascii="Helvetica" w:hAnsi="Helvetica" w:cs="Helvetica"/>
         </w:rPr>
@@ -1025,6 +1357,8 @@
         <w:autoSpaceDN w:val="0"/>
         <w:adjustRightInd w:val="0"/>
         <w:spacing w:after="0"/>
+        <w:ind w:left="566"/>
+        <w:jc w:val="both"/>
         <w:rPr>
           <w:rFonts w:ascii="Helvetica" w:hAnsi="Helvetica" w:cs="Helvetica"/>
         </w:rPr>
@@ -1099,14 +1433,60 @@
         <w:autoSpaceDN w:val="0"/>
         <w:adjustRightInd w:val="0"/>
         <w:spacing w:after="0"/>
-        <w:rPr>
-          <w:rFonts w:ascii="Helvetica" w:hAnsi="Helvetica" w:cs="Helvetica"/>
-        </w:rPr>
-      </w:pPr>
-    </w:p>
-    <w:p/>
-    <w:p/>
-    <w:p>
+        <w:jc w:val="both"/>
+        <w:rPr>
+          <w:rFonts w:ascii="Helvetica" w:hAnsi="Helvetica" w:cs="Helvetica"/>
+        </w:rPr>
+      </w:pPr>
+    </w:p>
+    <w:p>
+      <w:pPr>
+        <w:spacing w:after="0"/>
+        <w:jc w:val="both"/>
+        <w:rPr>
+          <w:b/>
+        </w:rPr>
+      </w:pPr>
+      <w:proofErr w:type="spellStart"/>
+      <w:r>
+        <w:rPr>
+          <w:b/>
+        </w:rPr>
+        <w:t>Repox</w:t>
+      </w:r>
+      <w:proofErr w:type="spellEnd"/>
+      <w:r>
+        <w:rPr>
+          <w:b/>
+        </w:rPr>
+        <w:t xml:space="preserve"> </w:t>
+      </w:r>
+      <w:proofErr w:type="spellStart"/>
+      <w:r>
+        <w:rPr>
+          <w:b/>
+        </w:rPr>
+        <w:t>state</w:t>
+      </w:r>
+      <w:r>
+        <w:rPr>
+          <w:b/>
+        </w:rPr>
+        <w:t>chart</w:t>
+      </w:r>
+      <w:proofErr w:type="spellEnd"/>
+    </w:p>
+    <w:p>
+      <w:pPr>
+        <w:spacing w:after="0"/>
+        <w:jc w:val="both"/>
+      </w:pPr>
+    </w:p>
+    <w:p>
+      <w:pPr>
+        <w:spacing w:after="0"/>
+        <w:jc w:val="both"/>
+      </w:pPr>
       <w:r>
         <w:rPr>
           <w:noProof/>
@@ -1148,13 +1528,26 @@
         </w:drawing>
       </w:r>
     </w:p>
-    <w:p/>
-    <w:p>
-      <w:pPr>
-        <w:rPr>
-          <w:b/>
-        </w:rPr>
-      </w:pPr>
+    <w:p>
+      <w:pPr>
+        <w:spacing w:after="0"/>
+        <w:jc w:val="both"/>
+      </w:pPr>
+    </w:p>
+    <w:p>
+      <w:pPr>
+        <w:spacing w:after="0"/>
+        <w:jc w:val="both"/>
+        <w:rPr>
+          <w:b/>
+        </w:rPr>
+      </w:pPr>
+      <w:r>
+        <w:rPr>
+          <w:b/>
+        </w:rPr>
+        <w:t xml:space="preserve">Overall </w:t>
+      </w:r>
       <w:r>
         <w:rPr>
           <w:b/>
@@ -1163,6 +1556,10 @@
       </w:r>
     </w:p>
     <w:p>
+      <w:pPr>
+        <w:spacing w:after="0"/>
+        <w:jc w:val="both"/>
+      </w:pPr>
       <w:r>
         <w:t>-</w:t>
       </w:r>
@@ -1175,13 +1572,19 @@
     </w:p>
     <w:p>
       <w:pPr>
+        <w:spacing w:after="0"/>
         <w:ind w:firstLine="720"/>
+        <w:jc w:val="both"/>
       </w:pPr>
       <w:r>
         <w:t>Generate content-hash</w:t>
       </w:r>
     </w:p>
     <w:p>
+      <w:pPr>
+        <w:spacing w:after="0"/>
+        <w:jc w:val="both"/>
+      </w:pPr>
       <w:r>
         <w:t xml:space="preserve">- </w:t>
       </w:r>
@@ -1198,6 +1601,10 @@
       </w:r>
     </w:p>
     <w:p>
+      <w:pPr>
+        <w:spacing w:after="0"/>
+        <w:jc w:val="both"/>
+      </w:pPr>
       <w:r>
         <w:t xml:space="preserve">     - </w:t>
       </w:r>
@@ -1233,6 +1640,10 @@
       </w:r>
     </w:p>
     <w:p>
+      <w:pPr>
+        <w:spacing w:after="0"/>
+        <w:jc w:val="both"/>
+      </w:pPr>
       <w:r>
         <w:t xml:space="preserve">        </w:t>
       </w:r>
@@ -1246,6 +1657,10 @@
       </w:r>
     </w:p>
     <w:p>
+      <w:pPr>
+        <w:spacing w:after="0"/>
+        <w:jc w:val="both"/>
+      </w:pPr>
       <w:r>
         <w:t xml:space="preserve">        </w:t>
       </w:r>
@@ -1259,6 +1674,10 @@
       </w:r>
     </w:p>
     <w:p>
+      <w:pPr>
+        <w:spacing w:after="0"/>
+        <w:jc w:val="both"/>
+      </w:pPr>
       <w:r>
         <w:t xml:space="preserve">          </w:t>
       </w:r>
@@ -1272,6 +1691,10 @@
       </w:r>
     </w:p>
     <w:p>
+      <w:pPr>
+        <w:spacing w:after="0"/>
+        <w:jc w:val="both"/>
+      </w:pPr>
       <w:r>
         <w:tab/>
       </w:r>
@@ -1286,6 +1709,10 @@
       <w:proofErr w:type="spellEnd"/>
     </w:p>
     <w:p>
+      <w:pPr>
+        <w:spacing w:after="0"/>
+        <w:jc w:val="both"/>
+      </w:pPr>
       <w:r>
         <w:tab/>
       </w:r>
@@ -1294,6 +1721,10 @@
       </w:r>
     </w:p>
     <w:p>
+      <w:pPr>
+        <w:spacing w:after="0"/>
+        <w:jc w:val="both"/>
+      </w:pPr>
       <w:r>
         <w:t xml:space="preserve">- Link request and </w:t>
       </w:r>
@@ -1306,25 +1737,17 @@
         <w:t xml:space="preserve"> identified by content-hash in link table</w:t>
       </w:r>
     </w:p>
-    <w:p/>
-    <w:p/>
-    <w:p>
-      <w:pPr>
-        <w:rPr>
-          <w:b/>
-        </w:rPr>
-      </w:pPr>
-      <w:r>
-        <w:rPr>
-          <w:b/>
-        </w:rPr>
-        <w:t>Roles</w:t>
-      </w:r>
-    </w:p>
-    <w:p>
-      <w:r>
-        <w:t>Remind to describe what stereotypes means here</w:t>
-      </w:r>
+    <w:p>
+      <w:pPr>
+        <w:spacing w:after="0"/>
+        <w:jc w:val="both"/>
+      </w:pPr>
+    </w:p>
+    <w:p>
+      <w:pPr>
+        <w:spacing w:after="0"/>
+        <w:jc w:val="both"/>
+      </w:pPr>
     </w:p>
     <w:sectPr>
       <w:pgSz w:w="11900" w:h="16840"/>
@@ -1341,6 +1764,8 @@
     <w:rPrDefault>
       <w:rPr>
         <w:rFonts w:asciiTheme="minorHAnsi" w:eastAsiaTheme="minorHAnsi" w:hAnsiTheme="minorHAnsi" w:cstheme="minorBidi"/>
+        <w:sz w:val="24"/>
+        <w:szCs w:val="24"/>
         <w:lang w:val="en-US" w:eastAsia="en-US" w:bidi="ar-SA"/>
       </w:rPr>
     </w:rPrDefault>
@@ -1350,153 +1775,11 @@
       </w:pPr>
     </w:pPrDefault>
   </w:docDefaults>
-  <w:latentStyles w:defLockedState="0" w:defUIPriority="99" w:defSemiHidden="1" w:defUnhideWhenUsed="1" w:defQFormat="0" w:count="276">
-    <w:lsdException w:name="Normal" w:semiHidden="0" w:uiPriority="0" w:unhideWhenUsed="0" w:qFormat="1"/>
-    <w:lsdException w:name="heading 1" w:semiHidden="0" w:uiPriority="9" w:unhideWhenUsed="0" w:qFormat="1"/>
-    <w:lsdException w:name="heading 2" w:uiPriority="9" w:qFormat="1"/>
-    <w:lsdException w:name="heading 3" w:uiPriority="9" w:qFormat="1"/>
-    <w:lsdException w:name="heading 4" w:uiPriority="9" w:qFormat="1"/>
-    <w:lsdException w:name="heading 5" w:uiPriority="9" w:qFormat="1"/>
-    <w:lsdException w:name="heading 6" w:uiPriority="9" w:qFormat="1"/>
-    <w:lsdException w:name="heading 7" w:uiPriority="9" w:qFormat="1"/>
-    <w:lsdException w:name="heading 8" w:uiPriority="9" w:qFormat="1"/>
-    <w:lsdException w:name="heading 9" w:uiPriority="9" w:qFormat="1"/>
-    <w:lsdException w:name="toc 1" w:uiPriority="39"/>
-    <w:lsdException w:name="toc 2" w:uiPriority="39"/>
-    <w:lsdException w:name="toc 3" w:uiPriority="39"/>
-    <w:lsdException w:name="toc 4" w:uiPriority="39"/>
-    <w:lsdException w:name="toc 5" w:uiPriority="39"/>
-    <w:lsdException w:name="toc 6" w:uiPriority="39"/>
-    <w:lsdException w:name="toc 7" w:uiPriority="39"/>
-    <w:lsdException w:name="toc 8" w:uiPriority="39"/>
-    <w:lsdException w:name="toc 9" w:uiPriority="39"/>
-    <w:lsdException w:name="caption" w:uiPriority="35" w:qFormat="1"/>
-    <w:lsdException w:name="Title" w:semiHidden="0" w:uiPriority="10" w:unhideWhenUsed="0" w:qFormat="1"/>
-    <w:lsdException w:name="Default Paragraph Font" w:uiPriority="1"/>
-    <w:lsdException w:name="Subtitle" w:semiHidden="0" w:uiPriority="11" w:unhideWhenUsed="0" w:qFormat="1"/>
-    <w:lsdException w:name="Strong" w:semiHidden="0" w:uiPriority="22" w:unhideWhenUsed="0" w:qFormat="1"/>
-    <w:lsdException w:name="Emphasis" w:semiHidden="0" w:uiPriority="20" w:unhideWhenUsed="0" w:qFormat="1"/>
-    <w:lsdException w:name="Table Grid" w:semiHidden="0" w:uiPriority="59" w:unhideWhenUsed="0"/>
-    <w:lsdException w:name="Placeholder Text" w:unhideWhenUsed="0"/>
-    <w:lsdException w:name="No Spacing" w:semiHidden="0" w:uiPriority="1" w:unhideWhenUsed="0" w:qFormat="1"/>
-    <w:lsdException w:name="Light Shading" w:semiHidden="0" w:uiPriority="60" w:unhideWhenUsed="0"/>
-    <w:lsdException w:name="Light List" w:semiHidden="0" w:uiPriority="61" w:unhideWhenUsed="0"/>
-    <w:lsdException w:name="Light Grid" w:semiHidden="0" w:uiPriority="62" w:unhideWhenUsed="0"/>
-    <w:lsdException w:name="Medium Shading 1" w:semiHidden="0" w:uiPriority="63" w:unhideWhenUsed="0"/>
-    <w:lsdException w:name="Medium Shading 2" w:semiHidden="0" w:uiPriority="64" w:unhideWhenUsed="0"/>
-    <w:lsdException w:name="Medium List 1" w:semiHidden="0" w:uiPriority="65" w:unhideWhenUsed="0"/>
-    <w:lsdException w:name="Medium List 2" w:semiHidden="0" w:uiPriority="66" w:unhideWhenUsed="0"/>
-    <w:lsdException w:name="Medium Grid 1" w:semiHidden="0" w:uiPriority="67" w:unhideWhenUsed="0"/>
-    <w:lsdException w:name="Medium Grid 2" w:semiHidden="0" w:uiPriority="68" w:unhideWhenUsed="0"/>
-    <w:lsdException w:name="Medium Grid 3" w:semiHidden="0" w:uiPriority="69" w:unhideWhenUsed="0"/>
-    <w:lsdException w:name="Dark List" w:semiHidden="0" w:uiPriority="70" w:unhideWhenUsed="0"/>
-    <w:lsdException w:name="Colorful Shading" w:semiHidden="0" w:uiPriority="71" w:unhideWhenUsed="0"/>
-    <w:lsdException w:name="Colorful List" w:semiHidden="0" w:uiPriority="72" w:unhideWhenUsed="0"/>
-    <w:lsdException w:name="Colorful Grid" w:semiHidden="0" w:uiPriority="73" w:unhideWhenUsed="0"/>
-    <w:lsdException w:name="Light Shading Accent 1" w:semiHidden="0" w:uiPriority="60" w:unhideWhenUsed="0"/>
-    <w:lsdException w:name="Light List Accent 1" w:semiHidden="0" w:uiPriority="61" w:unhideWhenUsed="0"/>
-    <w:lsdException w:name="Light Grid Accent 1" w:semiHidden="0" w:uiPriority="62" w:unhideWhenUsed="0"/>
-    <w:lsdException w:name="Medium Shading 1 Accent 1" w:semiHidden="0" w:uiPriority="63" w:unhideWhenUsed="0"/>
-    <w:lsdException w:name="Medium Shading 2 Accent 1" w:semiHidden="0" w:uiPriority="64" w:unhideWhenUsed="0"/>
-    <w:lsdException w:name="Medium List 1 Accent 1" w:semiHidden="0" w:uiPriority="65" w:unhideWhenUsed="0"/>
-    <w:lsdException w:name="Revision" w:unhideWhenUsed="0"/>
-    <w:lsdException w:name="List Paragraph" w:semiHidden="0" w:uiPriority="34" w:unhideWhenUsed="0" w:qFormat="1"/>
-    <w:lsdException w:name="Quote" w:semiHidden="0" w:uiPriority="29" w:unhideWhenUsed="0" w:qFormat="1"/>
-    <w:lsdException w:name="Intense Quote" w:semiHidden="0" w:uiPriority="30" w:unhideWhenUsed="0" w:qFormat="1"/>
-    <w:lsdException w:name="Medium List 2 Accent 1" w:semiHidden="0" w:uiPriority="66" w:unhideWhenUsed="0"/>
-    <w:lsdException w:name="Medium Grid 1 Accent 1" w:semiHidden="0" w:uiPriority="67" w:unhideWhenUsed="0"/>
-    <w:lsdException w:name="Medium Grid 2 Accent 1" w:semiHidden="0" w:uiPriority="68" w:unhideWhenUsed="0"/>
-    <w:lsdException w:name="Medium Grid 3 Accent 1" w:semiHidden="0" w:uiPriority="69" w:unhideWhenUsed="0"/>
-    <w:lsdException w:name="Dark List Accent 1" w:semiHidden="0" w:uiPriority="70" w:unhideWhenUsed="0"/>
-    <w:lsdException w:name="Colorful Shading Accent 1" w:semiHidden="0" w:uiPriority="71" w:unhideWhenUsed="0"/>
-    <w:lsdException w:name="Colorful List Accent 1" w:semiHidden="0" w:uiPriority="72" w:unhideWhenUsed="0"/>
-    <w:lsdException w:name="Colorful Grid Accent 1" w:semiHidden="0" w:uiPriority="73" w:unhideWhenUsed="0"/>
-    <w:lsdException w:name="Light Shading Accent 2" w:semiHidden="0" w:uiPriority="60" w:unhideWhenUsed="0"/>
-    <w:lsdException w:name="Light List Accent 2" w:semiHidden="0" w:uiPriority="61" w:unhideWhenUsed="0"/>
-    <w:lsdException w:name="Light Grid Accent 2" w:semiHidden="0" w:uiPriority="62" w:unhideWhenUsed="0"/>
-    <w:lsdException w:name="Medium Shading 1 Accent 2" w:semiHidden="0" w:uiPriority="63" w:unhideWhenUsed="0"/>
-    <w:lsdException w:name="Medium Shading 2 Accent 2" w:semiHidden="0" w:uiPriority="64" w:unhideWhenUsed="0"/>
-    <w:lsdException w:name="Medium List 1 Accent 2" w:semiHidden="0" w:uiPriority="65" w:unhideWhenUsed="0"/>
-    <w:lsdException w:name="Medium List 2 Accent 2" w:semiHidden="0" w:uiPriority="66" w:unhideWhenUsed="0"/>
-    <w:lsdException w:name="Medium Grid 1 Accent 2" w:semiHidden="0" w:uiPriority="67" w:unhideWhenUsed="0"/>
-    <w:lsdException w:name="Medium Grid 2 Accent 2" w:semiHidden="0" w:uiPriority="68" w:unhideWhenUsed="0"/>
-    <w:lsdException w:name="Medium Grid 3 Accent 2" w:semiHidden="0" w:uiPriority="69" w:unhideWhenUsed="0"/>
-    <w:lsdException w:name="Dark List Accent 2" w:semiHidden="0" w:uiPriority="70" w:unhideWhenUsed="0"/>
-    <w:lsdException w:name="Colorful Shading Accent 2" w:semiHidden="0" w:uiPriority="71" w:unhideWhenUsed="0"/>
-    <w:lsdException w:name="Colorful List Accent 2" w:semiHidden="0" w:uiPriority="72" w:unhideWhenUsed="0"/>
-    <w:lsdException w:name="Colorful Grid Accent 2" w:semiHidden="0" w:uiPriority="73" w:unhideWhenUsed="0"/>
-    <w:lsdException w:name="Light Shading Accent 3" w:semiHidden="0" w:uiPriority="60" w:unhideWhenUsed="0"/>
-    <w:lsdException w:name="Light List Accent 3" w:semiHidden="0" w:uiPriority="61" w:unhideWhenUsed="0"/>
-    <w:lsdException w:name="Light Grid Accent 3" w:semiHidden="0" w:uiPriority="62" w:unhideWhenUsed="0"/>
-    <w:lsdException w:name="Medium Shading 1 Accent 3" w:semiHidden="0" w:uiPriority="63" w:unhideWhenUsed="0"/>
-    <w:lsdException w:name="Medium Shading 2 Accent 3" w:semiHidden="0" w:uiPriority="64" w:unhideWhenUsed="0"/>
-    <w:lsdException w:name="Medium List 1 Accent 3" w:semiHidden="0" w:uiPriority="65" w:unhideWhenUsed="0"/>
-    <w:lsdException w:name="Medium List 2 Accent 3" w:semiHidden="0" w:uiPriority="66" w:unhideWhenUsed="0"/>
-    <w:lsdException w:name="Medium Grid 1 Accent 3" w:semiHidden="0" w:uiPriority="67" w:unhideWhenUsed="0"/>
-    <w:lsdException w:name="Medium Grid 2 Accent 3" w:semiHidden="0" w:uiPriority="68" w:unhideWhenUsed="0"/>
-    <w:lsdException w:name="Medium Grid 3 Accent 3" w:semiHidden="0" w:uiPriority="69" w:unhideWhenUsed="0"/>
-    <w:lsdException w:name="Dark List Accent 3" w:semiHidden="0" w:uiPriority="70" w:unhideWhenUsed="0"/>
-    <w:lsdException w:name="Colorful Shading Accent 3" w:semiHidden="0" w:uiPriority="71" w:unhideWhenUsed="0"/>
-    <w:lsdException w:name="Colorful List Accent 3" w:semiHidden="0" w:uiPriority="72" w:unhideWhenUsed="0"/>
-    <w:lsdException w:name="Colorful Grid Accent 3" w:semiHidden="0" w:uiPriority="73" w:unhideWhenUsed="0"/>
-    <w:lsdException w:name="Light Shading Accent 4" w:semiHidden="0" w:uiPriority="60" w:unhideWhenUsed="0"/>
-    <w:lsdException w:name="Light List Accent 4" w:semiHidden="0" w:uiPriority="61" w:unhideWhenUsed="0"/>
-    <w:lsdException w:name="Light Grid Accent 4" w:semiHidden="0" w:uiPriority="62" w:unhideWhenUsed="0"/>
-    <w:lsdException w:name="Medium Shading 1 Accent 4" w:semiHidden="0" w:uiPriority="63" w:unhideWhenUsed="0"/>
-    <w:lsdException w:name="Medium Shading 2 Accent 4" w:semiHidden="0" w:uiPriority="64" w:unhideWhenUsed="0"/>
-    <w:lsdException w:name="Medium List 1 Accent 4" w:semiHidden="0" w:uiPriority="65" w:unhideWhenUsed="0"/>
-    <w:lsdException w:name="Medium List 2 Accent 4" w:semiHidden="0" w:uiPriority="66" w:unhideWhenUsed="0"/>
-    <w:lsdException w:name="Medium Grid 1 Accent 4" w:semiHidden="0" w:uiPriority="67" w:unhideWhenUsed="0"/>
-    <w:lsdException w:name="Medium Grid 2 Accent 4" w:semiHidden="0" w:uiPriority="68" w:unhideWhenUsed="0"/>
-    <w:lsdException w:name="Medium Grid 3 Accent 4" w:semiHidden="0" w:uiPriority="69" w:unhideWhenUsed="0"/>
-    <w:lsdException w:name="Dark List Accent 4" w:semiHidden="0" w:uiPriority="70" w:unhideWhenUsed="0"/>
-    <w:lsdException w:name="Colorful Shading Accent 4" w:semiHidden="0" w:uiPriority="71" w:unhideWhenUsed="0"/>
-    <w:lsdException w:name="Colorful List Accent 4" w:semiHidden="0" w:uiPriority="72" w:unhideWhenUsed="0"/>
-    <w:lsdException w:name="Colorful Grid Accent 4" w:semiHidden="0" w:uiPriority="73" w:unhideWhenUsed="0"/>
-    <w:lsdException w:name="Light Shading Accent 5" w:semiHidden="0" w:uiPriority="60" w:unhideWhenUsed="0"/>
-    <w:lsdException w:name="Light List Accent 5" w:semiHidden="0" w:uiPriority="61" w:unhideWhenUsed="0"/>
-    <w:lsdException w:name="Light Grid Accent 5" w:semiHidden="0" w:uiPriority="62" w:unhideWhenUsed="0"/>
-    <w:lsdException w:name="Medium Shading 1 Accent 5" w:semiHidden="0" w:uiPriority="63" w:unhideWhenUsed="0"/>
-    <w:lsdException w:name="Medium Shading 2 Accent 5" w:semiHidden="0" w:uiPriority="64" w:unhideWhenUsed="0"/>
-    <w:lsdException w:name="Medium List 1 Accent 5" w:semiHidden="0" w:uiPriority="65" w:unhideWhenUsed="0"/>
-    <w:lsdException w:name="Medium List 2 Accent 5" w:semiHidden="0" w:uiPriority="66" w:unhideWhenUsed="0"/>
-    <w:lsdException w:name="Medium Grid 1 Accent 5" w:semiHidden="0" w:uiPriority="67" w:unhideWhenUsed="0"/>
-    <w:lsdException w:name="Medium Grid 2 Accent 5" w:semiHidden="0" w:uiPriority="68" w:unhideWhenUsed="0"/>
-    <w:lsdException w:name="Medium Grid 3 Accent 5" w:semiHidden="0" w:uiPriority="69" w:unhideWhenUsed="0"/>
-    <w:lsdException w:name="Dark List Accent 5" w:semiHidden="0" w:uiPriority="70" w:unhideWhenUsed="0"/>
-    <w:lsdException w:name="Colorful Shading Accent 5" w:semiHidden="0" w:uiPriority="71" w:unhideWhenUsed="0"/>
-    <w:lsdException w:name="Colorful List Accent 5" w:semiHidden="0" w:uiPriority="72" w:unhideWhenUsed="0"/>
-    <w:lsdException w:name="Colorful Grid Accent 5" w:semiHidden="0" w:uiPriority="73" w:unhideWhenUsed="0"/>
-    <w:lsdException w:name="Light Shading Accent 6" w:semiHidden="0" w:uiPriority="60" w:unhideWhenUsed="0"/>
-    <w:lsdException w:name="Light List Accent 6" w:semiHidden="0" w:uiPriority="61" w:unhideWhenUsed="0"/>
-    <w:lsdException w:name="Light Grid Accent 6" w:semiHidden="0" w:uiPriority="62" w:unhideWhenUsed="0"/>
-    <w:lsdException w:name="Medium Shading 1 Accent 6" w:semiHidden="0" w:uiPriority="63" w:unhideWhenUsed="0"/>
-    <w:lsdException w:name="Medium Shading 2 Accent 6" w:semiHidden="0" w:uiPriority="64" w:unhideWhenUsed="0"/>
-    <w:lsdException w:name="Medium List 1 Accent 6" w:semiHidden="0" w:uiPriority="65" w:unhideWhenUsed="0"/>
-    <w:lsdException w:name="Medium List 2 Accent 6" w:semiHidden="0" w:uiPriority="66" w:unhideWhenUsed="0"/>
-    <w:lsdException w:name="Medium Grid 1 Accent 6" w:semiHidden="0" w:uiPriority="67" w:unhideWhenUsed="0"/>
-    <w:lsdException w:name="Medium Grid 2 Accent 6" w:semiHidden="0" w:uiPriority="68" w:unhideWhenUsed="0"/>
-    <w:lsdException w:name="Medium Grid 3 Accent 6" w:semiHidden="0" w:uiPriority="69" w:unhideWhenUsed="0"/>
-    <w:lsdException w:name="Dark List Accent 6" w:semiHidden="0" w:uiPriority="70" w:unhideWhenUsed="0"/>
-    <w:lsdException w:name="Colorful Shading Accent 6" w:semiHidden="0" w:uiPriority="71" w:unhideWhenUsed="0"/>
-    <w:lsdException w:name="Colorful List Accent 6" w:semiHidden="0" w:uiPriority="72" w:unhideWhenUsed="0"/>
-    <w:lsdException w:name="Colorful Grid Accent 6" w:semiHidden="0" w:uiPriority="73" w:unhideWhenUsed="0"/>
-    <w:lsdException w:name="Subtle Emphasis" w:semiHidden="0" w:uiPriority="19" w:unhideWhenUsed="0" w:qFormat="1"/>
-    <w:lsdException w:name="Intense Emphasis" w:semiHidden="0" w:uiPriority="21" w:unhideWhenUsed="0" w:qFormat="1"/>
-    <w:lsdException w:name="Subtle Reference" w:semiHidden="0" w:uiPriority="31" w:unhideWhenUsed="0" w:qFormat="1"/>
-    <w:lsdException w:name="Intense Reference" w:semiHidden="0" w:uiPriority="32" w:unhideWhenUsed="0" w:qFormat="1"/>
-    <w:lsdException w:name="Book Title" w:semiHidden="0" w:uiPriority="33" w:unhideWhenUsed="0" w:qFormat="1"/>
-    <w:lsdException w:name="Bibliography" w:uiPriority="37"/>
-    <w:lsdException w:name="TOC Heading" w:uiPriority="39" w:qFormat="1"/>
-  </w:latentStyles>
+  <w:latentStyles w:defLockedState="0" w:defUIPriority="0" w:defSemiHidden="0" w:defUnhideWhenUsed="0" w:defQFormat="0" w:count="276"/>
   <w:style w:type="paragraph" w:default="1" w:styleId="Normal">
     <w:name w:val="Normal"/>
     <w:qFormat/>
     <w:rsid w:val="0050318B"/>
-    <w:rPr>
-      <w:sz w:val="24"/>
-      <w:szCs w:val="24"/>
-    </w:rPr>
   </w:style>
   <w:style w:type="character" w:default="1" w:styleId="DefaultParagraphFont">
     <w:name w:val="Default Paragraph Font"/>

--- a/tools/docs/DB Schema.docx
+++ b/tools/docs/DB Schema.docx
@@ -191,7 +191,15 @@
         <w:t>“write”</w:t>
       </w:r>
       <w:r>
-        <w:t xml:space="preserve"> permissions on the table, for instance the table Aggregator can be modified by Repox component while the table URIS can be modified by Sip component. Some tables are shared and can be modified by both</w:t>
+        <w:t xml:space="preserve"> permissions on the table, for instance the table Aggregator can be modified by </w:t>
+      </w:r>
+      <w:proofErr w:type="spellStart"/>
+      <w:r>
+        <w:t>Repox</w:t>
+      </w:r>
+      <w:proofErr w:type="spellEnd"/>
+      <w:r>
+        <w:t xml:space="preserve"> component while the table URIS can be modified by Sip component. Some tables are shared and can be modified by both</w:t>
       </w:r>
       <w:r>
         <w:t>.</w:t>
@@ -321,7 +329,15 @@
         <w:jc w:val="both"/>
       </w:pPr>
       <w:r>
-        <w:t>Country is two letter ISO code 3166-1-alpha2 (http://en.wikipedia.org/wiki/ISO_3166-1_alpha-2)</w:t>
+        <w:t xml:space="preserve">Country is two </w:t>
+      </w:r>
+      <w:proofErr w:type="gramStart"/>
+      <w:r>
+        <w:t>letter</w:t>
+      </w:r>
+      <w:proofErr w:type="gramEnd"/>
+      <w:r>
+        <w:t xml:space="preserve"> ISO code 3166-1-alpha2 (http://en.wikipedia.org/wiki/ISO_3166-1_alpha-2)</w:t>
       </w:r>
     </w:p>
     <w:p>
@@ -386,11 +402,19 @@
           <w:b/>
         </w:rPr>
       </w:pPr>
+      <w:proofErr w:type="spellStart"/>
       <w:r>
         <w:rPr>
           <w:b/>
         </w:rPr>
-        <w:t>DataSet table</w:t>
+        <w:t>DataSet</w:t>
+      </w:r>
+      <w:proofErr w:type="spellEnd"/>
+      <w:r>
+        <w:rPr>
+          <w:b/>
+        </w:rPr>
+        <w:t xml:space="preserve"> table</w:t>
       </w:r>
     </w:p>
     <w:p>
@@ -452,6 +476,23 @@
         <w:spacing w:after="0"/>
         <w:jc w:val="both"/>
       </w:pPr>
+      <w:r>
+        <w:t>The value of the field “</w:t>
+      </w:r>
+      <w:proofErr w:type="spellStart"/>
+      <w:r>
+        <w:t>QName</w:t>
+      </w:r>
+      <w:proofErr w:type="spellEnd"/>
+      <w:r>
+        <w:t xml:space="preserve">” is the qualified name used by the provider to identify the metadata record </w:t>
+      </w:r>
+    </w:p>
+    <w:p>
+      <w:pPr>
+        <w:spacing w:after="0"/>
+        <w:jc w:val="both"/>
+      </w:pPr>
     </w:p>
     <w:p>
       <w:pPr>
@@ -501,7 +542,23 @@
         <w:t>When</w:t>
       </w:r>
       <w:r>
-        <w:t xml:space="preserve"> Repox is parsing the file the request should be in the state “under construction”, and Repox may abort the request a</w:t>
+        <w:t xml:space="preserve"> </w:t>
+      </w:r>
+      <w:proofErr w:type="spellStart"/>
+      <w:r>
+        <w:t>Repox</w:t>
+      </w:r>
+      <w:proofErr w:type="spellEnd"/>
+      <w:r>
+        <w:t xml:space="preserve"> is parsing the file the request should be in the state “under construction”, and </w:t>
+      </w:r>
+      <w:proofErr w:type="spellStart"/>
+      <w:r>
+        <w:t>Repox</w:t>
+      </w:r>
+      <w:proofErr w:type="spellEnd"/>
+      <w:r>
+        <w:t xml:space="preserve"> may abort the request a</w:t>
       </w:r>
       <w:r>
         <w:t xml:space="preserve">nd set the status accordingly, </w:t>
@@ -534,7 +591,15 @@
         <w:t xml:space="preserve">in </w:t>
       </w:r>
       <w:r>
-        <w:t xml:space="preserve">“import completed” and after this point Repox cannot change the data. </w:t>
+        <w:t xml:space="preserve">“import completed” and after this point </w:t>
+      </w:r>
+      <w:proofErr w:type="spellStart"/>
+      <w:r>
+        <w:t>Repox</w:t>
+      </w:r>
+      <w:proofErr w:type="spellEnd"/>
+      <w:r>
+        <w:t xml:space="preserve"> cannot change the data. </w:t>
       </w:r>
     </w:p>
     <w:p>
@@ -579,8 +644,21 @@
         <w:ind w:left="720"/>
         <w:jc w:val="both"/>
       </w:pPr>
-      <w:r>
-        <w:t>under construction - repox is creating a new request</w:t>
+      <w:proofErr w:type="gramStart"/>
+      <w:r>
+        <w:t>under</w:t>
+      </w:r>
+      <w:proofErr w:type="gramEnd"/>
+      <w:r>
+        <w:t xml:space="preserve"> construction - </w:t>
+      </w:r>
+      <w:proofErr w:type="spellStart"/>
+      <w:r>
+        <w:t>repox</w:t>
+      </w:r>
+      <w:proofErr w:type="spellEnd"/>
+      <w:r>
+        <w:t xml:space="preserve"> is creating a new request</w:t>
       </w:r>
     </w:p>
     <w:p>
@@ -589,8 +667,21 @@
         <w:ind w:left="720"/>
         <w:jc w:val="both"/>
       </w:pPr>
-      <w:r>
-        <w:t>import completed - repox ready, sip can take control when ready</w:t>
+      <w:proofErr w:type="gramStart"/>
+      <w:r>
+        <w:t>import</w:t>
+      </w:r>
+      <w:proofErr w:type="gramEnd"/>
+      <w:r>
+        <w:t xml:space="preserve"> completed - </w:t>
+      </w:r>
+      <w:proofErr w:type="spellStart"/>
+      <w:r>
+        <w:t>repox</w:t>
+      </w:r>
+      <w:proofErr w:type="spellEnd"/>
+      <w:r>
+        <w:t xml:space="preserve"> ready, sip can take control when ready</w:t>
       </w:r>
     </w:p>
     <w:p>
@@ -599,8 +690,13 @@
         <w:ind w:left="720"/>
         <w:jc w:val="both"/>
       </w:pPr>
-      <w:r>
-        <w:t>aborted  - something went wrong</w:t>
+      <w:proofErr w:type="gramStart"/>
+      <w:r>
+        <w:t>aborted</w:t>
+      </w:r>
+      <w:proofErr w:type="gramEnd"/>
+      <w:r>
+        <w:t xml:space="preserve">  - something went wrong</w:t>
       </w:r>
     </w:p>
     <w:p>
@@ -609,8 +705,21 @@
         <w:ind w:left="720"/>
         <w:jc w:val="both"/>
       </w:pPr>
-      <w:r>
-        <w:t>sip processing - sip has found the request repox may not any more delete the request</w:t>
+      <w:proofErr w:type="gramStart"/>
+      <w:r>
+        <w:t>sip</w:t>
+      </w:r>
+      <w:proofErr w:type="gramEnd"/>
+      <w:r>
+        <w:t xml:space="preserve"> processing - sip has found the request </w:t>
+      </w:r>
+      <w:proofErr w:type="spellStart"/>
+      <w:r>
+        <w:t>repox</w:t>
+      </w:r>
+      <w:proofErr w:type="spellEnd"/>
+      <w:r>
+        <w:t xml:space="preserve"> may not any more delete the request</w:t>
       </w:r>
     </w:p>
     <w:p>
@@ -619,8 +728,13 @@
         <w:ind w:left="720"/>
         <w:jc w:val="both"/>
       </w:pPr>
-      <w:r>
-        <w:t>completed - all records for this request completed</w:t>
+      <w:proofErr w:type="gramStart"/>
+      <w:r>
+        <w:t>completed</w:t>
+      </w:r>
+      <w:proofErr w:type="gramEnd"/>
+      <w:r>
+        <w:t xml:space="preserve"> - all records for this request completed</w:t>
       </w:r>
     </w:p>
     <w:p>
@@ -629,8 +743,13 @@
         <w:ind w:left="720"/>
         <w:jc w:val="both"/>
       </w:pPr>
-      <w:r>
-        <w:t xml:space="preserve">ready for production - </w:t>
+      <w:proofErr w:type="gramStart"/>
+      <w:r>
+        <w:t>ready</w:t>
+      </w:r>
+      <w:proofErr w:type="gramEnd"/>
+      <w:r>
+        <w:t xml:space="preserve"> for production - </w:t>
       </w:r>
       <w:r>
         <w:t>_a</w:t>
@@ -659,11 +778,19 @@
           <w:b/>
         </w:rPr>
       </w:pPr>
+      <w:proofErr w:type="spellStart"/>
       <w:r>
         <w:rPr>
           <w:b/>
         </w:rPr>
-        <w:t>RequestMDRecord table</w:t>
+        <w:t>RequestMDRecord</w:t>
+      </w:r>
+      <w:proofErr w:type="spellEnd"/>
+      <w:r>
+        <w:rPr>
+          <w:b/>
+        </w:rPr>
+        <w:t xml:space="preserve"> table</w:t>
       </w:r>
     </w:p>
     <w:p>
@@ -683,8 +810,22 @@
         <w:spacing w:after="0"/>
         <w:jc w:val="both"/>
       </w:pPr>
-      <w:r>
-        <w:t>Repox can only insert records in this table whose request status is “under construction”, if the request is aborted don’t remove links from this table, this task will be done manually.</w:t>
+      <w:proofErr w:type="spellStart"/>
+      <w:r>
+        <w:t>Repox</w:t>
+      </w:r>
+      <w:proofErr w:type="spellEnd"/>
+      <w:r>
+        <w:t xml:space="preserve"> can only insert records in this table whose request status is “under construction”, if the request is aborted don’t remove links from this table, this task will be done manually.</w:t>
+      </w:r>
+    </w:p>
+    <w:p>
+      <w:pPr>
+        <w:spacing w:after="0"/>
+        <w:jc w:val="both"/>
+      </w:pPr>
+      <w:r>
+        <w:t>This table is needed because we want to maintain history of requests for the same data set.</w:t>
       </w:r>
     </w:p>
     <w:p>
@@ -701,11 +842,19 @@
           <w:b/>
         </w:rPr>
       </w:pPr>
+      <w:proofErr w:type="spellStart"/>
       <w:r>
         <w:rPr>
           <w:b/>
         </w:rPr>
-        <w:t>MDRecord table</w:t>
+        <w:t>MDRecord</w:t>
+      </w:r>
+      <w:proofErr w:type="spellEnd"/>
+      <w:r>
+        <w:rPr>
+          <w:b/>
+        </w:rPr>
+        <w:t xml:space="preserve"> table</w:t>
       </w:r>
     </w:p>
     <w:p>
@@ -720,26 +869,100 @@
         <w:t>s</w:t>
       </w:r>
       <w:r>
-        <w:t xml:space="preserve">. ContentHash will be provided by </w:t>
+        <w:t xml:space="preserve">. </w:t>
+      </w:r>
+      <w:r>
+        <w:t>The value of the field “</w:t>
+      </w:r>
+      <w:proofErr w:type="spellStart"/>
+      <w:r>
+        <w:t>ContentHash</w:t>
+      </w:r>
+      <w:proofErr w:type="spellEnd"/>
+      <w:r>
+        <w:t>”</w:t>
+      </w:r>
+      <w:r>
+        <w:t xml:space="preserve"> will be provided by </w:t>
       </w:r>
       <w:r>
         <w:t>the Harvester and is used to identify the ESE record.</w:t>
       </w:r>
       <w:r>
-        <w:t xml:space="preserve"> The Repox may only insert new MDRecord and cannot change or delete existing items.</w:t>
-      </w:r>
-    </w:p>
-    <w:p>
-      <w:pPr>
-        <w:spacing w:after="0"/>
-        <w:jc w:val="both"/>
-      </w:pPr>
-      <w:r>
-        <w:t>The two fields that must be actually filled are “Source_data” with the delivered content dump and content_hash</w:t>
-      </w:r>
+        <w:t xml:space="preserve"> </w:t>
+      </w:r>
+    </w:p>
+    <w:p>
+      <w:pPr>
+        <w:spacing w:after="0"/>
+        <w:jc w:val="both"/>
+      </w:pPr>
+      <w:r>
+        <w:t xml:space="preserve">The </w:t>
+      </w:r>
+      <w:proofErr w:type="spellStart"/>
+      <w:r>
+        <w:t>Repox</w:t>
+      </w:r>
+      <w:proofErr w:type="spellEnd"/>
+      <w:r>
+        <w:t xml:space="preserve"> may only insert new </w:t>
+      </w:r>
+      <w:proofErr w:type="spellStart"/>
+      <w:r>
+        <w:t>MDRecord</w:t>
+      </w:r>
+      <w:proofErr w:type="spellEnd"/>
+      <w:r>
+        <w:t xml:space="preserve"> and cannot change or delete existing items.</w:t>
+      </w:r>
+    </w:p>
+    <w:p>
+      <w:pPr>
+        <w:spacing w:after="0"/>
+        <w:jc w:val="both"/>
+      </w:pPr>
+      <w:r>
+        <w:t xml:space="preserve">The two fields that must be actually filled </w:t>
+      </w:r>
+      <w:r>
+        <w:t xml:space="preserve">by </w:t>
+      </w:r>
+      <w:proofErr w:type="spellStart"/>
+      <w:r>
+        <w:t>Repox</w:t>
+      </w:r>
+      <w:proofErr w:type="spellEnd"/>
+      <w:r>
+        <w:t xml:space="preserve"> </w:t>
+      </w:r>
+      <w:r>
+        <w:t>are “</w:t>
+      </w:r>
+      <w:proofErr w:type="spellStart"/>
+      <w:r>
+        <w:t>Source_data</w:t>
+      </w:r>
+      <w:proofErr w:type="spellEnd"/>
+      <w:r>
+        <w:t xml:space="preserve">” with the delivered content dump and </w:t>
+      </w:r>
+      <w:r>
+        <w:t>“</w:t>
+      </w:r>
+      <w:proofErr w:type="spellStart"/>
+      <w:r>
+        <w:t>content_hash</w:t>
+      </w:r>
+      <w:proofErr w:type="spellEnd"/>
+      <w:r>
+        <w:t>”</w:t>
+      </w:r>
+      <w:proofErr w:type="gramStart"/>
       <w:r>
         <w:t>,</w:t>
       </w:r>
+      <w:proofErr w:type="gramEnd"/>
       <w:r>
         <w:t xml:space="preserve"> all other fields should have the default values.</w:t>
       </w:r>
@@ -750,7 +973,15 @@
         <w:jc w:val="both"/>
       </w:pPr>
       <w:r>
-        <w:t>The algorithm for generating content_hash is: sha256 hash</w:t>
+        <w:t xml:space="preserve">The algorithm for generating </w:t>
+      </w:r>
+      <w:proofErr w:type="spellStart"/>
+      <w:r>
+        <w:t>content_hash</w:t>
+      </w:r>
+      <w:proofErr w:type="spellEnd"/>
+      <w:r>
+        <w:t xml:space="preserve"> is: sha256 hash</w:t>
       </w:r>
       <w:r>
         <w:t xml:space="preserve"> with all the linefeeds stripped.</w:t>
@@ -777,8 +1008,13 @@
         <w:ind w:left="720"/>
         <w:jc w:val="both"/>
       </w:pPr>
-      <w:r>
-        <w:t xml:space="preserve">created </w:t>
+      <w:proofErr w:type="gramStart"/>
+      <w:r>
+        <w:t>created</w:t>
+      </w:r>
+      <w:proofErr w:type="gramEnd"/>
+      <w:r>
+        <w:t xml:space="preserve"> </w:t>
       </w:r>
       <w:r>
         <w:t>– (default)</w:t>
@@ -793,8 +1029,13 @@
         <w:ind w:left="720"/>
         <w:jc w:val="both"/>
       </w:pPr>
-      <w:r>
-        <w:t>idle - nobody is touching it, waiting for more checks</w:t>
+      <w:proofErr w:type="gramStart"/>
+      <w:r>
+        <w:t>idle</w:t>
+      </w:r>
+      <w:proofErr w:type="gramEnd"/>
+      <w:r>
+        <w:t xml:space="preserve"> - nobody is touching it, waiting for more checks</w:t>
       </w:r>
     </w:p>
     <w:p>
@@ -803,8 +1044,13 @@
         <w:ind w:left="720"/>
         <w:jc w:val="both"/>
       </w:pPr>
-      <w:r>
-        <w:t>processing - a checker is working on this record</w:t>
+      <w:proofErr w:type="gramStart"/>
+      <w:r>
+        <w:t>processing</w:t>
+      </w:r>
+      <w:proofErr w:type="gramEnd"/>
+      <w:r>
+        <w:t xml:space="preserve"> - a checker is working on this record</w:t>
       </w:r>
     </w:p>
     <w:p>
@@ -813,8 +1059,13 @@
         <w:ind w:left="720"/>
         <w:jc w:val="both"/>
       </w:pPr>
-      <w:r>
-        <w:t>problematic - something went wrong, human intervention might save the record</w:t>
+      <w:proofErr w:type="gramStart"/>
+      <w:r>
+        <w:t>problematic</w:t>
+      </w:r>
+      <w:proofErr w:type="gramEnd"/>
+      <w:r>
+        <w:t xml:space="preserve"> - something went wrong, human intervention might save the record</w:t>
       </w:r>
     </w:p>
     <w:p>
@@ -823,8 +1074,21 @@
         <w:ind w:left="720"/>
         <w:jc w:val="both"/>
       </w:pPr>
-      <w:r>
-        <w:t>broken - record is invalid, some check decided this ese is not acceptable</w:t>
+      <w:proofErr w:type="gramStart"/>
+      <w:r>
+        <w:t>broken</w:t>
+      </w:r>
+      <w:proofErr w:type="gramEnd"/>
+      <w:r>
+        <w:t xml:space="preserve"> - record is invalid, some check decided this </w:t>
+      </w:r>
+      <w:proofErr w:type="spellStart"/>
+      <w:r>
+        <w:t>ese</w:t>
+      </w:r>
+      <w:proofErr w:type="spellEnd"/>
+      <w:r>
+        <w:t xml:space="preserve"> is not acceptable</w:t>
       </w:r>
     </w:p>
     <w:p>
@@ -833,8 +1097,13 @@
         <w:ind w:left="720"/>
         <w:jc w:val="both"/>
       </w:pPr>
-      <w:r>
-        <w:t>verified - all checks succeeded, could be sent to production</w:t>
+      <w:proofErr w:type="gramStart"/>
+      <w:r>
+        <w:t>verified</w:t>
+      </w:r>
+      <w:proofErr w:type="gramEnd"/>
+      <w:r>
+        <w:t xml:space="preserve"> - all checks succeeded, could be sent to production</w:t>
       </w:r>
     </w:p>
     <w:p>
@@ -875,8 +1144,13 @@
         <w:spacing w:after="0"/>
         <w:jc w:val="both"/>
       </w:pPr>
-      <w:r>
-        <w:t>A Uri record is created by a thread and end as completed or failed</w:t>
+      <w:proofErr w:type="gramStart"/>
+      <w:r>
+        <w:t>A</w:t>
+      </w:r>
+      <w:proofErr w:type="gramEnd"/>
+      <w:r>
+        <w:t xml:space="preserve"> Uri record is created by a thread and end as completed or failed</w:t>
       </w:r>
     </w:p>
     <w:p>
@@ -950,7 +1224,21 @@
         <w:rPr>
           <w:rFonts w:cs="Helvetica"/>
         </w:rPr>
-        <w:t xml:space="preserve"> created - (1) the record is just created not processed</w:t>
+        <w:t xml:space="preserve"> </w:t>
+      </w:r>
+      <w:proofErr w:type="gramStart"/>
+      <w:r>
+        <w:rPr>
+          <w:rFonts w:cs="Helvetica"/>
+        </w:rPr>
+        <w:t>created</w:t>
+      </w:r>
+      <w:proofErr w:type="gramEnd"/>
+      <w:r>
+        <w:rPr>
+          <w:rFonts w:cs="Helvetica"/>
+        </w:rPr>
+        <w:t xml:space="preserve"> - (1) the record is just created not processed</w:t>
       </w:r>
     </w:p>
     <w:p>
@@ -984,7 +1272,37 @@
         <w:rPr>
           <w:rFonts w:cs="Helvetica"/>
         </w:rPr>
-        <w:t xml:space="preserve"> uri verified - (2) the uri responds and returns an OK</w:t>
+        <w:t xml:space="preserve"> </w:t>
+      </w:r>
+      <w:proofErr w:type="spellStart"/>
+      <w:proofErr w:type="gramStart"/>
+      <w:r>
+        <w:rPr>
+          <w:rFonts w:cs="Helvetica"/>
+        </w:rPr>
+        <w:t>uri</w:t>
+      </w:r>
+      <w:proofErr w:type="spellEnd"/>
+      <w:proofErr w:type="gramEnd"/>
+      <w:r>
+        <w:rPr>
+          <w:rFonts w:cs="Helvetica"/>
+        </w:rPr>
+        <w:t xml:space="preserve"> verified - (2) the </w:t>
+      </w:r>
+      <w:proofErr w:type="spellStart"/>
+      <w:r>
+        <w:rPr>
+          <w:rFonts w:cs="Helvetica"/>
+        </w:rPr>
+        <w:t>uri</w:t>
+      </w:r>
+      <w:proofErr w:type="spellEnd"/>
+      <w:r>
+        <w:rPr>
+          <w:rFonts w:cs="Helvetica"/>
+        </w:rPr>
+        <w:t xml:space="preserve"> responds and returns an OK</w:t>
       </w:r>
     </w:p>
     <w:p>
@@ -1018,7 +1336,21 @@
         <w:rPr>
           <w:rFonts w:cs="Helvetica"/>
         </w:rPr>
-        <w:t xml:space="preserve"> object downloaded - (3) </w:t>
+        <w:t xml:space="preserve"> </w:t>
+      </w:r>
+      <w:proofErr w:type="gramStart"/>
+      <w:r>
+        <w:rPr>
+          <w:rFonts w:cs="Helvetica"/>
+        </w:rPr>
+        <w:t>object</w:t>
+      </w:r>
+      <w:proofErr w:type="gramEnd"/>
+      <w:r>
+        <w:rPr>
+          <w:rFonts w:cs="Helvetica"/>
+        </w:rPr>
+        <w:t xml:space="preserve"> downloaded - (3) </w:t>
       </w:r>
     </w:p>
     <w:p>
@@ -1052,7 +1384,29 @@
         <w:rPr>
           <w:rFonts w:cs="Helvetica"/>
         </w:rPr>
-        <w:t xml:space="preserve"> full_doc generated - (4)</w:t>
+        <w:t xml:space="preserve"> </w:t>
+      </w:r>
+      <w:proofErr w:type="spellStart"/>
+      <w:proofErr w:type="gramStart"/>
+      <w:r>
+        <w:rPr>
+          <w:rFonts w:cs="Helvetica"/>
+        </w:rPr>
+        <w:t>full</w:t>
+      </w:r>
+      <w:proofErr w:type="gramEnd"/>
+      <w:r>
+        <w:rPr>
+          <w:rFonts w:cs="Helvetica"/>
+        </w:rPr>
+        <w:t>_doc</w:t>
+      </w:r>
+      <w:proofErr w:type="spellEnd"/>
+      <w:r>
+        <w:rPr>
+          <w:rFonts w:cs="Helvetica"/>
+        </w:rPr>
+        <w:t xml:space="preserve"> generated - (4)</w:t>
       </w:r>
     </w:p>
     <w:p>
@@ -1086,7 +1440,29 @@
         <w:rPr>
           <w:rFonts w:cs="Helvetica"/>
         </w:rPr>
-        <w:t xml:space="preserve"> brief_doc generated - (5)</w:t>
+        <w:t xml:space="preserve"> </w:t>
+      </w:r>
+      <w:proofErr w:type="spellStart"/>
+      <w:proofErr w:type="gramStart"/>
+      <w:r>
+        <w:rPr>
+          <w:rFonts w:cs="Helvetica"/>
+        </w:rPr>
+        <w:t>brief</w:t>
+      </w:r>
+      <w:proofErr w:type="gramEnd"/>
+      <w:r>
+        <w:rPr>
+          <w:rFonts w:cs="Helvetica"/>
+        </w:rPr>
+        <w:t>_doc</w:t>
+      </w:r>
+      <w:proofErr w:type="spellEnd"/>
+      <w:r>
+        <w:rPr>
+          <w:rFonts w:cs="Helvetica"/>
+        </w:rPr>
+        <w:t xml:space="preserve"> generated - (5)</w:t>
       </w:r>
     </w:p>
     <w:p>
@@ -1120,7 +1496,21 @@
         <w:rPr>
           <w:rFonts w:cs="Helvetica"/>
         </w:rPr>
-        <w:t xml:space="preserve"> completed - (6)</w:t>
+        <w:t xml:space="preserve"> </w:t>
+      </w:r>
+      <w:proofErr w:type="gramStart"/>
+      <w:r>
+        <w:rPr>
+          <w:rFonts w:cs="Helvetica"/>
+        </w:rPr>
+        <w:t>completed</w:t>
+      </w:r>
+      <w:proofErr w:type="gramEnd"/>
+      <w:r>
+        <w:rPr>
+          <w:rFonts w:cs="Helvetica"/>
+        </w:rPr>
+        <w:t xml:space="preserve"> - (6)</w:t>
       </w:r>
     </w:p>
     <w:p>
@@ -1154,7 +1544,49 @@
         <w:rPr>
           <w:rFonts w:cs="Helvetica"/>
         </w:rPr>
-        <w:t xml:space="preserve"> failed - (7) something went wrong, see err_msg for details in this msg also should be logged what step failed</w:t>
+        <w:t xml:space="preserve"> </w:t>
+      </w:r>
+      <w:proofErr w:type="gramStart"/>
+      <w:r>
+        <w:rPr>
+          <w:rFonts w:cs="Helvetica"/>
+        </w:rPr>
+        <w:t>failed</w:t>
+      </w:r>
+      <w:proofErr w:type="gramEnd"/>
+      <w:r>
+        <w:rPr>
+          <w:rFonts w:cs="Helvetica"/>
+        </w:rPr>
+        <w:t xml:space="preserve"> - (7) something went wrong, see </w:t>
+      </w:r>
+      <w:proofErr w:type="spellStart"/>
+      <w:r>
+        <w:rPr>
+          <w:rFonts w:cs="Helvetica"/>
+        </w:rPr>
+        <w:t>err_msg</w:t>
+      </w:r>
+      <w:proofErr w:type="spellEnd"/>
+      <w:r>
+        <w:rPr>
+          <w:rFonts w:cs="Helvetica"/>
+        </w:rPr>
+        <w:t xml:space="preserve"> for details in this </w:t>
+      </w:r>
+      <w:proofErr w:type="spellStart"/>
+      <w:r>
+        <w:rPr>
+          <w:rFonts w:cs="Helvetica"/>
+        </w:rPr>
+        <w:t>msg</w:t>
+      </w:r>
+      <w:proofErr w:type="spellEnd"/>
+      <w:r>
+        <w:rPr>
+          <w:rFonts w:cs="Helvetica"/>
+        </w:rPr>
+        <w:t xml:space="preserve"> also should be logged what step failed</w:t>
       </w:r>
     </w:p>
     <w:p>
@@ -1236,11 +1668,71 @@
       </w:r>
     </w:p>
     <w:p>
+      <w:r>
+        <w:t>The diagram in the figure is in progress and should be used to define the overall integration architecture. Components should be detailed and checked.</w:t>
+      </w:r>
+      <w:r>
+        <w:t xml:space="preserve"> The </w:t>
+      </w:r>
+      <w:r>
+        <w:t>goal of the diagram</w:t>
+      </w:r>
+      <w:r>
+        <w:t xml:space="preserve"> is to have a visual representation of componen</w:t>
+      </w:r>
+      <w:r>
+        <w:t>ts in order to discuss the detailed architecture</w:t>
+      </w:r>
+      <w:r>
+        <w:t>. P</w:t>
+      </w:r>
+      <w:r>
+        <w:t xml:space="preserve">robably </w:t>
+      </w:r>
+      <w:r>
+        <w:t>what in the figure appears as interfaces c</w:t>
+      </w:r>
+      <w:r>
+        <w:t>ould become methods</w:t>
+      </w:r>
+      <w:r>
+        <w:t xml:space="preserve"> of a single interface,</w:t>
+      </w:r>
+      <w:r>
+        <w:t xml:space="preserve"> and </w:t>
+      </w:r>
+      <w:r>
+        <w:t xml:space="preserve">some </w:t>
+      </w:r>
+      <w:r>
+        <w:t>components would be classes</w:t>
+      </w:r>
+      <w:r>
+        <w:t xml:space="preserve"> of a single </w:t>
+      </w:r>
+      <w:proofErr w:type="gramStart"/>
+      <w:r>
+        <w:t>component</w:t>
+      </w:r>
+      <w:r>
+        <w:t>.</w:t>
+      </w:r>
+      <w:proofErr w:type="gramEnd"/>
+      <w:r>
+        <w:t xml:space="preserve"> At the end of this activity a correct UML component diagram will be produced.</w:t>
+      </w:r>
+    </w:p>
+    <w:p>
       <w:pPr>
         <w:pStyle w:val="Heading2"/>
       </w:pPr>
-      <w:r>
-        <w:t xml:space="preserve">Repox </w:t>
+      <w:proofErr w:type="spellStart"/>
+      <w:r>
+        <w:t>Repox</w:t>
+      </w:r>
+      <w:proofErr w:type="spellEnd"/>
+      <w:r>
+        <w:t xml:space="preserve"> </w:t>
       </w:r>
       <w:r>
         <w:t>activity</w:t>
@@ -1258,7 +1750,15 @@
         <w:jc w:val="both"/>
       </w:pPr>
       <w:r>
-        <w:t>In the figure 2 the UML state diagram is used to describe the overall activity of the Repox component.</w:t>
+        <w:t xml:space="preserve">In the figure 2 the UML state diagram is used to describe the overall activity of the </w:t>
+      </w:r>
+      <w:proofErr w:type="spellStart"/>
+      <w:r>
+        <w:t>Repox</w:t>
+      </w:r>
+      <w:proofErr w:type="spellEnd"/>
+      <w:r>
+        <w:t xml:space="preserve"> component.</w:t>
       </w:r>
     </w:p>
     <w:p>
@@ -1325,16 +1825,55 @@
         </w:r>
       </w:fldSimple>
       <w:r>
-        <w:t xml:space="preserve"> Repox Statechart</w:t>
-      </w:r>
-    </w:p>
-    <w:p>
-      <w:pPr>
-        <w:spacing w:after="0"/>
-        <w:jc w:val="both"/>
-      </w:pPr>
-      <w:r>
-        <w:t>As “Processing” it is intended the phase of extracting ESE records from the harvested Data set. For each ESE record Repox should:</w:t>
+        <w:t xml:space="preserve"> </w:t>
+      </w:r>
+      <w:proofErr w:type="spellStart"/>
+      <w:r>
+        <w:t>Repox</w:t>
+      </w:r>
+      <w:proofErr w:type="spellEnd"/>
+      <w:r>
+        <w:t xml:space="preserve"> </w:t>
+      </w:r>
+      <w:proofErr w:type="spellStart"/>
+      <w:r>
+        <w:t>Statechart</w:t>
+      </w:r>
+      <w:proofErr w:type="spellEnd"/>
+    </w:p>
+    <w:p>
+      <w:pPr>
+        <w:spacing w:after="0"/>
+        <w:jc w:val="both"/>
+      </w:pPr>
+      <w:r>
+        <w:t xml:space="preserve">As “Processing” it is intended the phase of extracting records from the harvested Data set. </w:t>
+      </w:r>
+      <w:r>
+        <w:t xml:space="preserve"> If the harvesting is made using OAI-PMH, records downloaded from data providers must be stored in the DB and in the file system for logging purposes. When the Data Set is downloaded via file transfer (FTP, email attachment etc) the processing </w:t>
+      </w:r>
+      <w:r>
+        <w:t>phase</w:t>
+      </w:r>
+      <w:r>
+        <w:t xml:space="preserve"> will extract records.</w:t>
+      </w:r>
+    </w:p>
+    <w:p>
+      <w:pPr>
+        <w:spacing w:after="0"/>
+        <w:jc w:val="both"/>
+      </w:pPr>
+      <w:r>
+        <w:t xml:space="preserve">For each ESE record </w:t>
+      </w:r>
+      <w:proofErr w:type="spellStart"/>
+      <w:r>
+        <w:t>Repox</w:t>
+      </w:r>
+      <w:proofErr w:type="spellEnd"/>
+      <w:r>
+        <w:t xml:space="preserve"> should:</w:t>
       </w:r>
     </w:p>
     <w:p>
@@ -1361,14 +1900,35 @@
         <w:spacing w:after="0"/>
         <w:jc w:val="both"/>
       </w:pPr>
-      <w:r>
-        <w:t>if item identified by content-hash is not found</w:t>
-      </w:r>
-      <w:r>
-        <w:t xml:space="preserve"> in the database create a new record in the table MDRecord and </w:t>
-      </w:r>
-      <w:r>
-        <w:t>fill it with content-hash and xml dump of ese record</w:t>
+      <w:proofErr w:type="gramStart"/>
+      <w:r>
+        <w:t>if</w:t>
+      </w:r>
+      <w:proofErr w:type="gramEnd"/>
+      <w:r>
+        <w:t xml:space="preserve"> item identified by content-hash is not found</w:t>
+      </w:r>
+      <w:r>
+        <w:t xml:space="preserve"> in the database create a new record in the table </w:t>
+      </w:r>
+      <w:proofErr w:type="spellStart"/>
+      <w:r>
+        <w:t>MDRecord</w:t>
+      </w:r>
+      <w:proofErr w:type="spellEnd"/>
+      <w:r>
+        <w:t xml:space="preserve"> and </w:t>
+      </w:r>
+      <w:r>
+        <w:t xml:space="preserve">fill it with content-hash and xml dump of </w:t>
+      </w:r>
+      <w:proofErr w:type="spellStart"/>
+      <w:r>
+        <w:t>ese</w:t>
+      </w:r>
+      <w:proofErr w:type="spellEnd"/>
+      <w:r>
+        <w:t xml:space="preserve"> record</w:t>
       </w:r>
     </w:p>
     <w:p>
@@ -1381,8 +1941,13 @@
         <w:spacing w:after="0"/>
         <w:jc w:val="both"/>
       </w:pPr>
-      <w:r>
-        <w:t xml:space="preserve">if an item with the same content hash value is present get its id </w:t>
+      <w:proofErr w:type="gramStart"/>
+      <w:r>
+        <w:t>if</w:t>
+      </w:r>
+      <w:proofErr w:type="gramEnd"/>
+      <w:r>
+        <w:t xml:space="preserve"> an item with the same content hash value is present get its id </w:t>
       </w:r>
     </w:p>
     <w:p>
@@ -1399,8 +1964,13 @@
         <w:t xml:space="preserve">Link </w:t>
       </w:r>
       <w:r>
-        <w:t>the record to the request by adding a record in the table Request_Md_Record</w:t>
-      </w:r>
+        <w:t xml:space="preserve">the record to the request by adding a record in the table </w:t>
+      </w:r>
+      <w:proofErr w:type="spellStart"/>
+      <w:r>
+        <w:t>Request_Md_Record</w:t>
+      </w:r>
+      <w:proofErr w:type="spellEnd"/>
     </w:p>
     <w:p>
       <w:pPr>

--- a/tools/docs/DB Schema.docx
+++ b/tools/docs/DB Schema.docx
@@ -74,7 +74,32 @@
         <w:rPr>
           <w:noProof/>
         </w:rPr>
-        <w:t xml:space="preserve"> This requires the creation of a common data schema for data and the definition of a synchronization protocol for operations. </w:t>
+        <w:t xml:space="preserve"> </w:t>
+      </w:r>
+    </w:p>
+    <w:p>
+      <w:pPr>
+        <w:rPr>
+          <w:noProof/>
+        </w:rPr>
+      </w:pPr>
+      <w:r>
+        <w:rPr>
+          <w:noProof/>
+        </w:rPr>
+        <w:t>This requires the creation of a common data</w:t>
+      </w:r>
+      <w:r>
+        <w:rPr>
+          <w:noProof/>
+        </w:rPr>
+        <w:t xml:space="preserve"> base</w:t>
+      </w:r>
+      <w:r>
+        <w:rPr>
+          <w:noProof/>
+        </w:rPr>
+        <w:t xml:space="preserve"> schema for data and the definition of a synchronization protocol for operations. </w:t>
       </w:r>
     </w:p>
     <w:p>
@@ -146,7 +171,19 @@
         <w:rPr>
           <w:noProof/>
         </w:rPr>
-        <w:t xml:space="preserve">: class symbols represent table, class </w:t>
+        <w:t>: class symbols represent table</w:t>
+      </w:r>
+      <w:r>
+        <w:rPr>
+          <w:noProof/>
+        </w:rPr>
+        <w:t>s</w:t>
+      </w:r>
+      <w:r>
+        <w:rPr>
+          <w:noProof/>
+        </w:rPr>
+        <w:t xml:space="preserve">, class </w:t>
       </w:r>
       <w:r>
         <w:rPr>
@@ -158,13 +195,31 @@
         <w:rPr>
           <w:noProof/>
         </w:rPr>
+        <w:t xml:space="preserve">represent </w:t>
+      </w:r>
+      <w:r>
+        <w:rPr>
+          <w:noProof/>
+        </w:rPr>
         <w:t>field</w:t>
       </w:r>
       <w:r>
         <w:rPr>
           <w:noProof/>
         </w:rPr>
-        <w:t>s and</w:t>
+        <w:t>s</w:t>
+      </w:r>
+      <w:r>
+        <w:rPr>
+          <w:noProof/>
+        </w:rPr>
+        <w:t>,</w:t>
+      </w:r>
+      <w:r>
+        <w:rPr>
+          <w:noProof/>
+        </w:rPr>
+        <w:t xml:space="preserve"> and</w:t>
       </w:r>
       <w:r>
         <w:rPr>
@@ -195,11 +250,17 @@
       </w:r>
       <w:proofErr w:type="spellStart"/>
       <w:r>
-        <w:t>Repox</w:t>
-      </w:r>
-      <w:proofErr w:type="spellEnd"/>
-      <w:r>
-        <w:t xml:space="preserve"> component while the table URIS can be modified by Sip component. Some tables are shared and can be modified by both</w:t>
+        <w:t>Repo</w:t>
+      </w:r>
+      <w:r>
+        <w:t>x</w:t>
+      </w:r>
+      <w:proofErr w:type="spellEnd"/>
+      <w:r>
+        <w:t xml:space="preserve"> component while the table Uris</w:t>
+      </w:r>
+      <w:r>
+        <w:t xml:space="preserve"> can be modified by Sip component. Some tables are shared and can be modified by both</w:t>
       </w:r>
       <w:r>
         <w:t>.</w:t>
@@ -298,15 +359,12 @@
           <w:b/>
         </w:rPr>
       </w:pPr>
-    </w:p>
-    <w:p>
-      <w:pPr>
-        <w:spacing w:after="0"/>
-        <w:jc w:val="both"/>
+      <w:r>
         <w:rPr>
           <w:b/>
         </w:rPr>
-      </w:pPr>
+        <w:br w:type="page"/>
+      </w:r>
       <w:r>
         <w:rPr>
           <w:b/>
@@ -1615,6 +1673,12 @@
           <w:rFonts w:cs="Helvetica"/>
         </w:rPr>
       </w:pPr>
+      <w:r>
+        <w:rPr>
+          <w:rFonts w:cs="Helvetica"/>
+        </w:rPr>
+        <w:br w:type="page"/>
+      </w:r>
     </w:p>
     <w:p>
       <w:pPr>
@@ -1971,12 +2035,6 @@
         <w:t>Request_Md_Record</w:t>
       </w:r>
       <w:proofErr w:type="spellEnd"/>
-    </w:p>
-    <w:p>
-      <w:pPr>
-        <w:spacing w:after="0"/>
-        <w:jc w:val="both"/>
-      </w:pPr>
     </w:p>
     <w:p>
       <w:pPr>

--- a/tools/docs/DB Schema.docx
+++ b/tools/docs/DB Schema.docx
@@ -246,18 +246,10 @@
         <w:t>“write”</w:t>
       </w:r>
       <w:r>
-        <w:t xml:space="preserve"> permissions on the table, for instance the table Aggregator can be modified by </w:t>
-      </w:r>
-      <w:proofErr w:type="spellStart"/>
-      <w:r>
-        <w:t>Repo</w:t>
-      </w:r>
-      <w:r>
-        <w:t>x</w:t>
-      </w:r>
-      <w:proofErr w:type="spellEnd"/>
-      <w:r>
-        <w:t xml:space="preserve"> component while the table Uris</w:t>
+        <w:t xml:space="preserve"> permissions on the table, for instance the table Aggregator can be modified by Repo</w:t>
+      </w:r>
+      <w:r>
+        <w:t>x component while the table Uris</w:t>
       </w:r>
       <w:r>
         <w:t xml:space="preserve"> can be modified by Sip component. Some tables are shared and can be modified by both</w:t>
@@ -387,15 +379,7 @@
         <w:jc w:val="both"/>
       </w:pPr>
       <w:r>
-        <w:t xml:space="preserve">Country is two </w:t>
-      </w:r>
-      <w:proofErr w:type="gramStart"/>
-      <w:r>
-        <w:t>letter</w:t>
-      </w:r>
-      <w:proofErr w:type="gramEnd"/>
-      <w:r>
-        <w:t xml:space="preserve"> ISO code 3166-1-alpha2 (http://en.wikipedia.org/wiki/ISO_3166-1_alpha-2)</w:t>
+        <w:t>Country is two letter ISO code 3166-1-alpha2 (http://en.wikipedia.org/wiki/ISO_3166-1_alpha-2)</w:t>
       </w:r>
     </w:p>
     <w:p>
@@ -447,8 +431,29 @@
       <w:pPr>
         <w:spacing w:after="0"/>
         <w:jc w:val="both"/>
+      </w:pPr>
+      <w:r>
+        <w:tab/>
+        <w:t>Audio Visual Archive</w:t>
+      </w:r>
+    </w:p>
+    <w:p>
+      <w:pPr>
+        <w:spacing w:after="0"/>
+        <w:jc w:val="both"/>
+      </w:pPr>
+      <w:r>
+        <w:tab/>
+        <w:t>Aggregator</w:t>
+      </w:r>
+    </w:p>
+    <w:p>
+      <w:pPr>
+        <w:spacing w:after="0"/>
+        <w:jc w:val="both"/>
         <w:rPr>
           <w:b/>
+          <w:vertAlign w:val="subscript"/>
         </w:rPr>
       </w:pPr>
     </w:p>
@@ -460,90 +465,529 @@
           <w:b/>
         </w:rPr>
       </w:pPr>
-      <w:proofErr w:type="spellStart"/>
       <w:r>
         <w:rPr>
           <w:b/>
         </w:rPr>
-        <w:t>DataSet</w:t>
-      </w:r>
-      <w:proofErr w:type="spellEnd"/>
-      <w:r>
+        <w:t>DataSet table</w:t>
+      </w:r>
+    </w:p>
+    <w:p>
+      <w:pPr>
+        <w:spacing w:after="0"/>
+        <w:jc w:val="both"/>
+      </w:pPr>
+    </w:p>
+    <w:p>
+      <w:pPr>
+        <w:spacing w:after="0"/>
+        <w:jc w:val="both"/>
+      </w:pPr>
+      <w:r>
+        <w:t>The value of the “L</w:t>
+      </w:r>
+      <w:r>
+        <w:t>anguage</w:t>
+      </w:r>
+      <w:r>
+        <w:t>” field</w:t>
+      </w:r>
+      <w:r>
+        <w:t xml:space="preserve"> is </w:t>
+      </w:r>
+      <w:r>
+        <w:t>the java Locale code.</w:t>
+      </w:r>
+    </w:p>
+    <w:p>
+      <w:pPr>
+        <w:spacing w:after="0"/>
+        <w:jc w:val="both"/>
+      </w:pPr>
+    </w:p>
+    <w:p>
+      <w:pPr>
+        <w:spacing w:after="0"/>
+        <w:jc w:val="both"/>
+      </w:pPr>
+      <w:r>
+        <w:t>About “Type” field: c</w:t>
+      </w:r>
+      <w:r>
+        <w:t>urrently ESE is the only accepted metadata format but in the future we almost certain extend the harvesting to other formats such as LIDO. This field will contain the name of the metadata format.</w:t>
+      </w:r>
+    </w:p>
+    <w:p>
+      <w:pPr>
+        <w:spacing w:after="0"/>
+        <w:jc w:val="both"/>
+      </w:pPr>
+      <w:r>
+        <w:t>Only UTF-8 encoding for harvested files.</w:t>
+      </w:r>
+    </w:p>
+    <w:p>
+      <w:pPr>
+        <w:spacing w:after="0"/>
+        <w:jc w:val="both"/>
+      </w:pPr>
+      <w:r>
+        <w:t xml:space="preserve">The value of the field “QName” is the qualified name used by the provider to identify the </w:t>
+      </w:r>
+      <w:r>
+        <w:t xml:space="preserve">identifier of </w:t>
+      </w:r>
+      <w:r>
+        <w:t xml:space="preserve">metadata record </w:t>
+      </w:r>
+    </w:p>
+    <w:p>
+      <w:pPr>
+        <w:spacing w:after="0"/>
+        <w:jc w:val="both"/>
+      </w:pPr>
+    </w:p>
+    <w:p>
+      <w:pPr>
+        <w:spacing w:after="0"/>
+        <w:jc w:val="both"/>
         <w:rPr>
           <w:b/>
         </w:rPr>
-        <w:t xml:space="preserve"> table</w:t>
-      </w:r>
-    </w:p>
-    <w:p>
-      <w:pPr>
-        <w:spacing w:after="0"/>
-        <w:jc w:val="both"/>
-      </w:pPr>
-    </w:p>
-    <w:p>
-      <w:pPr>
-        <w:spacing w:after="0"/>
-        <w:jc w:val="both"/>
-      </w:pPr>
-      <w:r>
-        <w:t>The value of the “L</w:t>
-      </w:r>
-      <w:r>
-        <w:t>anguage</w:t>
-      </w:r>
-      <w:r>
-        <w:t>” field</w:t>
-      </w:r>
-      <w:r>
-        <w:t xml:space="preserve"> is the </w:t>
-      </w:r>
-      <w:r>
-        <w:t xml:space="preserve">three letters </w:t>
-      </w:r>
-      <w:r>
-        <w:t>ISO code</w:t>
-      </w:r>
-      <w:r>
-        <w:t xml:space="preserve"> (http://en.wikipedia.org/wiki/ISO_3166-1_alpha-3)</w:t>
-      </w:r>
-    </w:p>
-    <w:p>
-      <w:pPr>
-        <w:spacing w:after="0"/>
-        <w:jc w:val="both"/>
-      </w:pPr>
-      <w:r>
-        <w:t>About “Type” field: c</w:t>
-      </w:r>
-      <w:r>
-        <w:t>urrently ESE is the only accepted metadata format but in the future we almost certain extend the harvesting to other formats such as LIDO. This field will contain the name of the metadata format.</w:t>
-      </w:r>
-    </w:p>
-    <w:p>
-      <w:pPr>
-        <w:spacing w:after="0"/>
-        <w:jc w:val="both"/>
-      </w:pPr>
-      <w:r>
-        <w:t>Only UTF-8 encoding for harvested files.</w:t>
-      </w:r>
-    </w:p>
-    <w:p>
-      <w:pPr>
-        <w:spacing w:after="0"/>
-        <w:jc w:val="both"/>
-      </w:pPr>
+      </w:pPr>
+      <w:r>
+        <w:rPr>
+          <w:b/>
+        </w:rPr>
+        <w:t>Request t</w:t>
+      </w:r>
+      <w:r>
+        <w:rPr>
+          <w:b/>
+        </w:rPr>
+        <w:t>able</w:t>
+      </w:r>
+    </w:p>
+    <w:p>
+      <w:pPr>
+        <w:spacing w:after="0"/>
+        <w:jc w:val="both"/>
+      </w:pPr>
+      <w:r>
+        <w:t xml:space="preserve">This table </w:t>
+      </w:r>
+      <w:r>
+        <w:t>identifies</w:t>
+      </w:r>
+      <w:r>
+        <w:t xml:space="preserve"> a specific harvesting for a given data set.</w:t>
+      </w:r>
+      <w:r>
+        <w:t xml:space="preserve"> It also indicates if this request can be sent to production. </w:t>
+      </w:r>
+    </w:p>
+    <w:p>
+      <w:pPr>
+        <w:spacing w:after="0"/>
+        <w:jc w:val="both"/>
+      </w:pPr>
+      <w:r>
+        <w:t>When</w:t>
+      </w:r>
+      <w:r>
+        <w:t xml:space="preserve"> Repox is parsing the file the request should be in the state “under construction”, and Repox may abort the request a</w:t>
+      </w:r>
+      <w:r>
+        <w:t xml:space="preserve">nd set the status accordingly, </w:t>
+      </w:r>
+      <w:r>
+        <w:t>when this pr</w:t>
+      </w:r>
+      <w:r>
+        <w:t xml:space="preserve">ocess is done the </w:t>
+      </w:r>
+      <w:r>
+        <w:t>“status”</w:t>
+      </w:r>
+      <w:r>
+        <w:t xml:space="preserve"> </w:t>
+      </w:r>
+      <w:r>
+        <w:t xml:space="preserve">value </w:t>
+      </w:r>
+      <w:r>
+        <w:t xml:space="preserve">must </w:t>
+      </w:r>
+      <w:r>
+        <w:t>be changed</w:t>
+      </w:r>
+      <w:r>
+        <w:t xml:space="preserve"> </w:t>
+      </w:r>
+      <w:r>
+        <w:t xml:space="preserve">in </w:t>
+      </w:r>
+      <w:r>
+        <w:t xml:space="preserve">“import completed” and after this point Repox cannot change the data. </w:t>
+      </w:r>
+    </w:p>
+    <w:p>
+      <w:pPr>
+        <w:spacing w:after="0"/>
+        <w:jc w:val="both"/>
+      </w:pPr>
+    </w:p>
+    <w:p>
+      <w:pPr>
+        <w:spacing w:after="0"/>
+        <w:jc w:val="both"/>
+      </w:pPr>
+      <w:r>
+        <w:t>The fi</w:t>
+      </w:r>
+      <w:r>
+        <w:t>e</w:t>
+      </w:r>
+      <w:r>
+        <w:t>l</w:t>
+      </w:r>
+      <w:r>
+        <w:t xml:space="preserve">d </w:t>
+      </w:r>
+      <w:r>
+        <w:t xml:space="preserve"> </w:t>
+      </w:r>
+      <w:r>
+        <w:t>“</w:t>
+      </w:r>
+      <w:r>
+        <w:t>status</w:t>
+      </w:r>
+      <w:r>
+        <w:t>” can assume the following values:</w:t>
+      </w:r>
+    </w:p>
+    <w:p>
+      <w:pPr>
+        <w:spacing w:after="0"/>
+        <w:ind w:left="720"/>
+        <w:jc w:val="both"/>
+      </w:pPr>
+      <w:r>
+        <w:t>under construction - repox is creating a new request</w:t>
+      </w:r>
+    </w:p>
+    <w:p>
+      <w:pPr>
+        <w:spacing w:after="0"/>
+        <w:ind w:left="720"/>
+        <w:jc w:val="both"/>
+      </w:pPr>
+      <w:r>
+        <w:t>import completed - repox ready, sip can take control when ready</w:t>
+      </w:r>
+    </w:p>
+    <w:p>
+      <w:pPr>
+        <w:spacing w:after="0"/>
+        <w:ind w:left="720"/>
+        <w:jc w:val="both"/>
+      </w:pPr>
+      <w:r>
+        <w:t>aborted  - something went wrong</w:t>
+      </w:r>
+    </w:p>
+    <w:p>
+      <w:pPr>
+        <w:spacing w:after="0"/>
+        <w:ind w:left="720"/>
+        <w:jc w:val="both"/>
+      </w:pPr>
+      <w:r>
+        <w:t>sip processing - sip has found the request repox may not any more delete the request</w:t>
+      </w:r>
+    </w:p>
+    <w:p>
+      <w:pPr>
+        <w:spacing w:after="0"/>
+        <w:ind w:left="720"/>
+        <w:jc w:val="both"/>
+      </w:pPr>
+      <w:r>
+        <w:t>pending validation sign off</w:t>
+      </w:r>
+      <w:r>
+        <w:t xml:space="preserve"> - all records for this request completed</w:t>
+      </w:r>
+    </w:p>
+    <w:p>
+      <w:pPr>
+        <w:spacing w:after="0"/>
+        <w:ind w:left="720"/>
+        <w:jc w:val="both"/>
+      </w:pPr>
+      <w:r>
+        <w:t>pending AIP sign off</w:t>
+      </w:r>
+    </w:p>
+    <w:p>
+      <w:pPr>
+        <w:spacing w:after="0"/>
+        <w:ind w:firstLine="720"/>
+        <w:jc w:val="both"/>
+      </w:pPr>
+      <w:r>
+        <w:t>c</w:t>
+      </w:r>
+      <w:r>
+        <w:t xml:space="preserve">reating AIP </w:t>
+      </w:r>
+    </w:p>
+    <w:p>
+      <w:pPr>
+        <w:spacing w:after="0"/>
+        <w:ind w:left="720"/>
+        <w:jc w:val="both"/>
+      </w:pPr>
+      <w:r>
+        <w:t>AIP completed</w:t>
+      </w:r>
+    </w:p>
+    <w:p>
+      <w:pPr>
+        <w:spacing w:after="0"/>
+        <w:jc w:val="both"/>
+      </w:pPr>
+    </w:p>
+    <w:p>
+      <w:pPr>
+        <w:spacing w:after="0"/>
+        <w:jc w:val="both"/>
+        <w:rPr>
+          <w:b/>
+        </w:rPr>
+      </w:pPr>
+      <w:r>
+        <w:rPr>
+          <w:b/>
+        </w:rPr>
+        <w:t>RequestMDRecord table</w:t>
+      </w:r>
+    </w:p>
+    <w:p>
+      <w:pPr>
+        <w:spacing w:after="0"/>
+        <w:jc w:val="both"/>
+      </w:pPr>
+      <w:r>
+        <w:t>This table links all the metadata records belonging to a given request</w:t>
+      </w:r>
+      <w:r>
+        <w:t>.</w:t>
+      </w:r>
+    </w:p>
+    <w:p>
+      <w:pPr>
+        <w:spacing w:after="0"/>
+        <w:jc w:val="both"/>
+      </w:pPr>
+      <w:r>
+        <w:t>Repox can only insert records in this table whose request status is “under construction”, if the request is aborted don’t remove links from this table, this task will be done manually.</w:t>
+      </w:r>
+    </w:p>
+    <w:p>
+      <w:pPr>
+        <w:spacing w:after="0"/>
+        <w:jc w:val="both"/>
+      </w:pPr>
+      <w:r>
+        <w:t>This table is needed because we want to maintain history of requests for the same data set.</w:t>
+      </w:r>
+    </w:p>
+    <w:p>
+      <w:pPr>
+        <w:spacing w:after="0"/>
+        <w:jc w:val="both"/>
+      </w:pPr>
+    </w:p>
+    <w:p>
+      <w:pPr>
+        <w:spacing w:after="0"/>
+        <w:jc w:val="both"/>
+        <w:rPr>
+          <w:b/>
+        </w:rPr>
+      </w:pPr>
+      <w:r>
+        <w:rPr>
+          <w:b/>
+        </w:rPr>
+        <w:t>MDRecord table</w:t>
+      </w:r>
+    </w:p>
+    <w:p>
+      <w:pPr>
+        <w:spacing w:after="0"/>
+        <w:jc w:val="both"/>
+      </w:pPr>
+      <w:r>
+        <w:t>This table contains the original record and all its refinement</w:t>
+      </w:r>
+      <w:r>
+        <w:t>s</w:t>
+      </w:r>
+      <w:r>
+        <w:t xml:space="preserve">. </w:t>
+      </w:r>
       <w:r>
         <w:t>The value of the field “</w:t>
       </w:r>
-      <w:proofErr w:type="spellStart"/>
-      <w:r>
-        <w:t>QName</w:t>
-      </w:r>
-      <w:proofErr w:type="spellEnd"/>
-      <w:r>
-        <w:t xml:space="preserve">” is the qualified name used by the provider to identify the metadata record </w:t>
+      <w:r>
+        <w:t>ContentHash</w:t>
+      </w:r>
+      <w:r>
+        <w:t>”</w:t>
+      </w:r>
+      <w:r>
+        <w:t xml:space="preserve"> will be provided by </w:t>
+      </w:r>
+      <w:r>
+        <w:t>the Harvester and is used to identify the ESE record.</w:t>
+      </w:r>
+      <w:r>
+        <w:t xml:space="preserve"> </w:t>
+      </w:r>
+    </w:p>
+    <w:p>
+      <w:pPr>
+        <w:spacing w:after="0"/>
+        <w:jc w:val="both"/>
+      </w:pPr>
+      <w:r>
+        <w:t>The Repox may only insert new MDRecord and cannot change or delete existing items.</w:t>
+      </w:r>
+    </w:p>
+    <w:p>
+      <w:pPr>
+        <w:spacing w:after="0"/>
+        <w:jc w:val="both"/>
+      </w:pPr>
+      <w:r>
+        <w:t xml:space="preserve">The two fields that must be actually filled </w:t>
+      </w:r>
+      <w:r>
+        <w:t xml:space="preserve">by Repox </w:t>
+      </w:r>
+      <w:r>
+        <w:t xml:space="preserve">are “Source_data” with the delivered content dump and </w:t>
+      </w:r>
+      <w:r>
+        <w:t>“</w:t>
+      </w:r>
+      <w:r>
+        <w:t>content_hash</w:t>
+      </w:r>
+      <w:r>
+        <w:t>”</w:t>
+      </w:r>
+      <w:r>
+        <w:t>,</w:t>
+      </w:r>
+      <w:r>
+        <w:t xml:space="preserve"> all other fields should have the default values.</w:t>
+      </w:r>
+    </w:p>
+    <w:p>
+      <w:pPr>
+        <w:spacing w:after="0"/>
+        <w:jc w:val="both"/>
+      </w:pPr>
+      <w:r>
+        <w:t>The algorithm for generating content_hash is: sha256 hash</w:t>
+      </w:r>
+      <w:r>
+        <w:t xml:space="preserve"> with all the linefeeds stripped.</w:t>
+      </w:r>
+    </w:p>
+    <w:p>
+      <w:pPr>
+        <w:spacing w:after="0"/>
+        <w:jc w:val="both"/>
+      </w:pPr>
+      <w:r>
+        <w:t>The field “status”</w:t>
+      </w:r>
+      <w:r>
+        <w:t xml:space="preserve"> </w:t>
+      </w:r>
+      <w:r>
+        <w:t>can assume the following values:</w:t>
+      </w:r>
+    </w:p>
+    <w:p>
+      <w:pPr>
+        <w:spacing w:after="0"/>
+        <w:ind w:left="720"/>
+        <w:jc w:val="both"/>
+      </w:pPr>
+      <w:r>
+        <w:t xml:space="preserve">created </w:t>
+      </w:r>
+      <w:r>
+        <w:t>– (default)</w:t>
+      </w:r>
+      <w:r>
+        <w:t xml:space="preserve"> the record is created but not yet processed in any way</w:t>
+      </w:r>
+    </w:p>
+    <w:p>
+      <w:pPr>
+        <w:spacing w:after="0"/>
+        <w:ind w:left="720"/>
+        <w:jc w:val="both"/>
+      </w:pPr>
+      <w:r>
+        <w:t>idle - nobody is touching it, waiting for more checks</w:t>
+      </w:r>
+    </w:p>
+    <w:p>
+      <w:pPr>
+        <w:spacing w:after="0"/>
+        <w:ind w:left="720"/>
+        <w:jc w:val="both"/>
+      </w:pPr>
+      <w:r>
+        <w:t>processing - a checker is working on this record</w:t>
+      </w:r>
+    </w:p>
+    <w:p>
+      <w:pPr>
+        <w:spacing w:after="0"/>
+        <w:ind w:left="720"/>
+        <w:jc w:val="both"/>
+      </w:pPr>
+      <w:r>
+        <w:t>problematic - something went wrong, human intervention might save the record</w:t>
+      </w:r>
+    </w:p>
+    <w:p>
+      <w:pPr>
+        <w:spacing w:after="0"/>
+        <w:ind w:left="720"/>
+        <w:jc w:val="both"/>
+      </w:pPr>
+      <w:r>
+        <w:t>broken - record is invalid, some check decided this ese is not acceptable</w:t>
+      </w:r>
+    </w:p>
+    <w:p>
+      <w:pPr>
+        <w:spacing w:after="0"/>
+        <w:ind w:left="720"/>
+        <w:jc w:val="both"/>
+      </w:pPr>
+      <w:r>
+        <w:t>verified - all checks succeeded, could be sent to production</w:t>
       </w:r>
     </w:p>
     <w:p>
@@ -564,7 +1008,7 @@
         <w:rPr>
           <w:b/>
         </w:rPr>
-        <w:t>Request t</w:t>
+        <w:t>URIS t</w:t>
       </w:r>
       <w:r>
         <w:rPr>
@@ -578,637 +1022,14 @@
         <w:spacing w:after="0"/>
         <w:jc w:val="both"/>
       </w:pPr>
-      <w:r>
-        <w:t xml:space="preserve">This table </w:t>
-      </w:r>
-      <w:r>
-        <w:t>identifies</w:t>
-      </w:r>
-      <w:r>
-        <w:t xml:space="preserve"> a specific harvesting for a given data set.</w:t>
-      </w:r>
-      <w:r>
-        <w:t xml:space="preserve"> It also indicates if this request can be sent to production. </w:t>
-      </w:r>
-    </w:p>
-    <w:p>
-      <w:pPr>
-        <w:spacing w:after="0"/>
-        <w:jc w:val="both"/>
-      </w:pPr>
-      <w:r>
-        <w:t>When</w:t>
-      </w:r>
-      <w:r>
-        <w:t xml:space="preserve"> </w:t>
-      </w:r>
-      <w:proofErr w:type="spellStart"/>
-      <w:r>
-        <w:t>Repox</w:t>
-      </w:r>
-      <w:proofErr w:type="spellEnd"/>
-      <w:r>
-        <w:t xml:space="preserve"> is parsing the file the request should be in the state “under construction”, and </w:t>
-      </w:r>
-      <w:proofErr w:type="spellStart"/>
-      <w:r>
-        <w:t>Repox</w:t>
-      </w:r>
-      <w:proofErr w:type="spellEnd"/>
-      <w:r>
-        <w:t xml:space="preserve"> may abort the request a</w:t>
-      </w:r>
-      <w:r>
-        <w:t xml:space="preserve">nd set the status accordingly, </w:t>
-      </w:r>
-      <w:r>
-        <w:t>when this pr</w:t>
-      </w:r>
-      <w:r>
-        <w:t xml:space="preserve">ocess is done the </w:t>
-      </w:r>
-      <w:r>
-        <w:t>“status”</w:t>
-      </w:r>
-      <w:r>
-        <w:t xml:space="preserve"> </w:t>
-      </w:r>
-      <w:r>
-        <w:t xml:space="preserve">value </w:t>
-      </w:r>
-      <w:r>
-        <w:t xml:space="preserve">must </w:t>
-      </w:r>
-      <w:r>
-        <w:t>be changed</w:t>
-      </w:r>
-      <w:r>
-        <w:t xml:space="preserve"> </w:t>
-      </w:r>
-      <w:r>
-        <w:t xml:space="preserve">in </w:t>
-      </w:r>
-      <w:r>
-        <w:t xml:space="preserve">“import completed” and after this point </w:t>
-      </w:r>
-      <w:proofErr w:type="spellStart"/>
-      <w:r>
-        <w:t>Repox</w:t>
-      </w:r>
-      <w:proofErr w:type="spellEnd"/>
-      <w:r>
-        <w:t xml:space="preserve"> cannot change the data. </w:t>
-      </w:r>
-    </w:p>
-    <w:p>
-      <w:pPr>
-        <w:spacing w:after="0"/>
-        <w:jc w:val="both"/>
-      </w:pPr>
-    </w:p>
-    <w:p>
-      <w:pPr>
-        <w:spacing w:after="0"/>
-        <w:jc w:val="both"/>
-      </w:pPr>
-      <w:r>
-        <w:t>The fi</w:t>
-      </w:r>
-      <w:r>
-        <w:t>e</w:t>
-      </w:r>
-      <w:r>
-        <w:t>l</w:t>
-      </w:r>
-      <w:r>
-        <w:t xml:space="preserve">d </w:t>
-      </w:r>
-      <w:r>
-        <w:t xml:space="preserve"> </w:t>
-      </w:r>
-      <w:r>
-        <w:t>“</w:t>
-      </w:r>
-      <w:r>
-        <w:t>status</w:t>
-      </w:r>
-      <w:r>
-        <w:t>” can assume the following values:</w:t>
-      </w:r>
-    </w:p>
-    <w:p>
-      <w:pPr>
-        <w:spacing w:after="0"/>
-        <w:ind w:left="720"/>
-        <w:jc w:val="both"/>
-      </w:pPr>
-      <w:proofErr w:type="gramStart"/>
-      <w:r>
-        <w:t>under</w:t>
-      </w:r>
-      <w:proofErr w:type="gramEnd"/>
-      <w:r>
-        <w:t xml:space="preserve"> construction - </w:t>
-      </w:r>
-      <w:proofErr w:type="spellStart"/>
-      <w:r>
-        <w:t>repox</w:t>
-      </w:r>
-      <w:proofErr w:type="spellEnd"/>
-      <w:r>
-        <w:t xml:space="preserve"> is creating a new request</w:t>
-      </w:r>
-    </w:p>
-    <w:p>
-      <w:pPr>
-        <w:spacing w:after="0"/>
-        <w:ind w:left="720"/>
-        <w:jc w:val="both"/>
-      </w:pPr>
-      <w:proofErr w:type="gramStart"/>
-      <w:r>
-        <w:t>import</w:t>
-      </w:r>
-      <w:proofErr w:type="gramEnd"/>
-      <w:r>
-        <w:t xml:space="preserve"> completed - </w:t>
-      </w:r>
-      <w:proofErr w:type="spellStart"/>
-      <w:r>
-        <w:t>repox</w:t>
-      </w:r>
-      <w:proofErr w:type="spellEnd"/>
-      <w:r>
-        <w:t xml:space="preserve"> ready, sip can take control when ready</w:t>
-      </w:r>
-    </w:p>
-    <w:p>
-      <w:pPr>
-        <w:spacing w:after="0"/>
-        <w:ind w:left="720"/>
-        <w:jc w:val="both"/>
-      </w:pPr>
-      <w:proofErr w:type="gramStart"/>
-      <w:r>
-        <w:t>aborted</w:t>
-      </w:r>
-      <w:proofErr w:type="gramEnd"/>
-      <w:r>
-        <w:t xml:space="preserve">  - something went wrong</w:t>
-      </w:r>
-    </w:p>
-    <w:p>
-      <w:pPr>
-        <w:spacing w:after="0"/>
-        <w:ind w:left="720"/>
-        <w:jc w:val="both"/>
-      </w:pPr>
-      <w:proofErr w:type="gramStart"/>
-      <w:r>
-        <w:t>sip</w:t>
-      </w:r>
-      <w:proofErr w:type="gramEnd"/>
-      <w:r>
-        <w:t xml:space="preserve"> processing - sip has found the request </w:t>
-      </w:r>
-      <w:proofErr w:type="spellStart"/>
-      <w:r>
-        <w:t>repox</w:t>
-      </w:r>
-      <w:proofErr w:type="spellEnd"/>
-      <w:r>
-        <w:t xml:space="preserve"> may not any more delete the request</w:t>
-      </w:r>
-    </w:p>
-    <w:p>
-      <w:pPr>
-        <w:spacing w:after="0"/>
-        <w:ind w:left="720"/>
-        <w:jc w:val="both"/>
-      </w:pPr>
-      <w:proofErr w:type="gramStart"/>
-      <w:r>
-        <w:t>completed</w:t>
-      </w:r>
-      <w:proofErr w:type="gramEnd"/>
-      <w:r>
-        <w:t xml:space="preserve"> - all records for this request completed</w:t>
-      </w:r>
-    </w:p>
-    <w:p>
-      <w:pPr>
-        <w:spacing w:after="0"/>
-        <w:ind w:left="720"/>
-        <w:jc w:val="both"/>
-      </w:pPr>
-      <w:proofErr w:type="gramStart"/>
-      <w:r>
-        <w:t>ready</w:t>
-      </w:r>
-      <w:proofErr w:type="gramEnd"/>
-      <w:r>
-        <w:t xml:space="preserve"> for production - </w:t>
-      </w:r>
-      <w:r>
-        <w:t>_a</w:t>
-      </w:r>
-      <w:r>
-        <w:t xml:space="preserve">lways_ a human </w:t>
-      </w:r>
-      <w:r>
-        <w:t>decision</w:t>
-      </w:r>
-      <w:r>
-        <w:t>!</w:t>
-      </w:r>
-    </w:p>
-    <w:p>
-      <w:pPr>
-        <w:spacing w:after="0"/>
-        <w:jc w:val="both"/>
-      </w:pPr>
-    </w:p>
-    <w:p>
-      <w:pPr>
-        <w:spacing w:after="0"/>
-        <w:jc w:val="both"/>
-        <w:rPr>
-          <w:b/>
-        </w:rPr>
-      </w:pPr>
-      <w:proofErr w:type="spellStart"/>
-      <w:r>
-        <w:rPr>
-          <w:b/>
-        </w:rPr>
-        <w:t>RequestMDRecord</w:t>
-      </w:r>
-      <w:proofErr w:type="spellEnd"/>
-      <w:r>
-        <w:rPr>
-          <w:b/>
-        </w:rPr>
-        <w:t xml:space="preserve"> table</w:t>
-      </w:r>
-    </w:p>
-    <w:p>
-      <w:pPr>
-        <w:spacing w:after="0"/>
-        <w:jc w:val="both"/>
-      </w:pPr>
-      <w:r>
-        <w:t>This table links all the metadata records belonging to a given request</w:t>
-      </w:r>
-      <w:r>
-        <w:t>.</w:t>
-      </w:r>
-    </w:p>
-    <w:p>
-      <w:pPr>
-        <w:spacing w:after="0"/>
-        <w:jc w:val="both"/>
-      </w:pPr>
-      <w:proofErr w:type="spellStart"/>
-      <w:r>
-        <w:t>Repox</w:t>
-      </w:r>
-      <w:proofErr w:type="spellEnd"/>
-      <w:r>
-        <w:t xml:space="preserve"> can only insert records in this table whose request status is “under construction”, if the request is aborted don’t remove links from this table, this task will be done manually.</w:t>
-      </w:r>
-    </w:p>
-    <w:p>
-      <w:pPr>
-        <w:spacing w:after="0"/>
-        <w:jc w:val="both"/>
-      </w:pPr>
-      <w:r>
-        <w:t>This table is needed because we want to maintain history of requests for the same data set.</w:t>
-      </w:r>
-    </w:p>
-    <w:p>
-      <w:pPr>
-        <w:spacing w:after="0"/>
-        <w:jc w:val="both"/>
-      </w:pPr>
-    </w:p>
-    <w:p>
-      <w:pPr>
-        <w:spacing w:after="0"/>
-        <w:jc w:val="both"/>
-        <w:rPr>
-          <w:b/>
-        </w:rPr>
-      </w:pPr>
-      <w:proofErr w:type="spellStart"/>
-      <w:r>
-        <w:rPr>
-          <w:b/>
-        </w:rPr>
-        <w:t>MDRecord</w:t>
-      </w:r>
-      <w:proofErr w:type="spellEnd"/>
-      <w:r>
-        <w:rPr>
-          <w:b/>
-        </w:rPr>
-        <w:t xml:space="preserve"> table</w:t>
-      </w:r>
-    </w:p>
-    <w:p>
-      <w:pPr>
-        <w:spacing w:after="0"/>
-        <w:jc w:val="both"/>
-      </w:pPr>
-      <w:r>
-        <w:t>This table contains the original record and all its refinement</w:t>
-      </w:r>
-      <w:r>
-        <w:t>s</w:t>
-      </w:r>
-      <w:r>
-        <w:t xml:space="preserve">. </w:t>
-      </w:r>
-      <w:r>
-        <w:t>The value of the field “</w:t>
-      </w:r>
-      <w:proofErr w:type="spellStart"/>
-      <w:r>
-        <w:t>ContentHash</w:t>
-      </w:r>
-      <w:proofErr w:type="spellEnd"/>
-      <w:r>
-        <w:t>”</w:t>
-      </w:r>
-      <w:r>
-        <w:t xml:space="preserve"> will be provided by </w:t>
-      </w:r>
-      <w:r>
-        <w:t>the Harvester and is used to identify the ESE record.</w:t>
-      </w:r>
-      <w:r>
-        <w:t xml:space="preserve"> </w:t>
-      </w:r>
-    </w:p>
-    <w:p>
-      <w:pPr>
-        <w:spacing w:after="0"/>
-        <w:jc w:val="both"/>
-      </w:pPr>
-      <w:r>
-        <w:t xml:space="preserve">The </w:t>
-      </w:r>
-      <w:proofErr w:type="spellStart"/>
-      <w:r>
-        <w:t>Repox</w:t>
-      </w:r>
-      <w:proofErr w:type="spellEnd"/>
-      <w:r>
-        <w:t xml:space="preserve"> may only insert new </w:t>
-      </w:r>
-      <w:proofErr w:type="spellStart"/>
-      <w:r>
-        <w:t>MDRecord</w:t>
-      </w:r>
-      <w:proofErr w:type="spellEnd"/>
-      <w:r>
-        <w:t xml:space="preserve"> and cannot change or delete existing items.</w:t>
-      </w:r>
-    </w:p>
-    <w:p>
-      <w:pPr>
-        <w:spacing w:after="0"/>
-        <w:jc w:val="both"/>
-      </w:pPr>
-      <w:r>
-        <w:t xml:space="preserve">The two fields that must be actually filled </w:t>
-      </w:r>
-      <w:r>
-        <w:t xml:space="preserve">by </w:t>
-      </w:r>
-      <w:proofErr w:type="spellStart"/>
-      <w:r>
-        <w:t>Repox</w:t>
-      </w:r>
-      <w:proofErr w:type="spellEnd"/>
-      <w:r>
-        <w:t xml:space="preserve"> </w:t>
-      </w:r>
-      <w:r>
-        <w:t>are “</w:t>
-      </w:r>
-      <w:proofErr w:type="spellStart"/>
-      <w:r>
-        <w:t>Source_data</w:t>
-      </w:r>
-      <w:proofErr w:type="spellEnd"/>
-      <w:r>
-        <w:t xml:space="preserve">” with the delivered content dump and </w:t>
-      </w:r>
-      <w:r>
-        <w:t>“</w:t>
-      </w:r>
-      <w:proofErr w:type="spellStart"/>
-      <w:r>
-        <w:t>content_hash</w:t>
-      </w:r>
-      <w:proofErr w:type="spellEnd"/>
-      <w:r>
-        <w:t>”</w:t>
-      </w:r>
-      <w:proofErr w:type="gramStart"/>
-      <w:r>
-        <w:t>,</w:t>
-      </w:r>
-      <w:proofErr w:type="gramEnd"/>
-      <w:r>
-        <w:t xml:space="preserve"> all other fields should have the default values.</w:t>
-      </w:r>
-    </w:p>
-    <w:p>
-      <w:pPr>
-        <w:spacing w:after="0"/>
-        <w:jc w:val="both"/>
-      </w:pPr>
-      <w:r>
-        <w:t xml:space="preserve">The algorithm for generating </w:t>
-      </w:r>
-      <w:proofErr w:type="spellStart"/>
-      <w:r>
-        <w:t>content_hash</w:t>
-      </w:r>
-      <w:proofErr w:type="spellEnd"/>
-      <w:r>
-        <w:t xml:space="preserve"> is: sha256 hash</w:t>
-      </w:r>
-      <w:r>
-        <w:t xml:space="preserve"> with all the linefeeds stripped.</w:t>
-      </w:r>
-    </w:p>
-    <w:p>
-      <w:pPr>
-        <w:spacing w:after="0"/>
-        <w:jc w:val="both"/>
-      </w:pPr>
-      <w:r>
-        <w:t>The field “status”</w:t>
-      </w:r>
-      <w:r>
-        <w:t xml:space="preserve"> </w:t>
-      </w:r>
-      <w:r>
-        <w:t>can assume the following values:</w:t>
-      </w:r>
-    </w:p>
-    <w:p>
-      <w:pPr>
-        <w:spacing w:after="0"/>
-        <w:ind w:left="720"/>
-        <w:jc w:val="both"/>
-      </w:pPr>
-      <w:proofErr w:type="gramStart"/>
-      <w:r>
-        <w:t>created</w:t>
-      </w:r>
-      <w:proofErr w:type="gramEnd"/>
-      <w:r>
-        <w:t xml:space="preserve"> </w:t>
-      </w:r>
-      <w:r>
-        <w:t>– (default)</w:t>
-      </w:r>
-      <w:r>
-        <w:t xml:space="preserve"> the record is created but not yet processed in any way</w:t>
-      </w:r>
-    </w:p>
-    <w:p>
-      <w:pPr>
-        <w:spacing w:after="0"/>
-        <w:ind w:left="720"/>
-        <w:jc w:val="both"/>
-      </w:pPr>
-      <w:proofErr w:type="gramStart"/>
-      <w:r>
-        <w:t>idle</w:t>
-      </w:r>
-      <w:proofErr w:type="gramEnd"/>
-      <w:r>
-        <w:t xml:space="preserve"> - nobody is touching it, waiting for more checks</w:t>
-      </w:r>
-    </w:p>
-    <w:p>
-      <w:pPr>
-        <w:spacing w:after="0"/>
-        <w:ind w:left="720"/>
-        <w:jc w:val="both"/>
-      </w:pPr>
-      <w:proofErr w:type="gramStart"/>
-      <w:r>
-        <w:t>processing</w:t>
-      </w:r>
-      <w:proofErr w:type="gramEnd"/>
-      <w:r>
-        <w:t xml:space="preserve"> - a checker is working on this record</w:t>
-      </w:r>
-    </w:p>
-    <w:p>
-      <w:pPr>
-        <w:spacing w:after="0"/>
-        <w:ind w:left="720"/>
-        <w:jc w:val="both"/>
-      </w:pPr>
-      <w:proofErr w:type="gramStart"/>
-      <w:r>
-        <w:t>problematic</w:t>
-      </w:r>
-      <w:proofErr w:type="gramEnd"/>
-      <w:r>
-        <w:t xml:space="preserve"> - something went wrong, human intervention might save the record</w:t>
-      </w:r>
-    </w:p>
-    <w:p>
-      <w:pPr>
-        <w:spacing w:after="0"/>
-        <w:ind w:left="720"/>
-        <w:jc w:val="both"/>
-      </w:pPr>
-      <w:proofErr w:type="gramStart"/>
-      <w:r>
-        <w:t>broken</w:t>
-      </w:r>
-      <w:proofErr w:type="gramEnd"/>
-      <w:r>
-        <w:t xml:space="preserve"> - record is invalid, some check decided this </w:t>
-      </w:r>
-      <w:proofErr w:type="spellStart"/>
-      <w:r>
-        <w:t>ese</w:t>
-      </w:r>
-      <w:proofErr w:type="spellEnd"/>
-      <w:r>
-        <w:t xml:space="preserve"> is not acceptable</w:t>
-      </w:r>
-    </w:p>
-    <w:p>
-      <w:pPr>
-        <w:spacing w:after="0"/>
-        <w:ind w:left="720"/>
-        <w:jc w:val="both"/>
-      </w:pPr>
-      <w:proofErr w:type="gramStart"/>
-      <w:r>
-        <w:t>verified</w:t>
-      </w:r>
-      <w:proofErr w:type="gramEnd"/>
-      <w:r>
-        <w:t xml:space="preserve"> - all checks succeeded, could be sent to production</w:t>
-      </w:r>
-    </w:p>
-    <w:p>
-      <w:pPr>
-        <w:spacing w:after="0"/>
-        <w:jc w:val="both"/>
-      </w:pPr>
-    </w:p>
-    <w:p>
-      <w:pPr>
-        <w:spacing w:after="0"/>
-        <w:jc w:val="both"/>
-        <w:rPr>
-          <w:b/>
-        </w:rPr>
-      </w:pPr>
-      <w:r>
-        <w:rPr>
-          <w:b/>
-        </w:rPr>
-        <w:t>URIS t</w:t>
-      </w:r>
-      <w:r>
-        <w:rPr>
-          <w:b/>
-        </w:rPr>
-        <w:t>able</w:t>
-      </w:r>
-    </w:p>
-    <w:p>
-      <w:pPr>
-        <w:spacing w:after="0"/>
-        <w:jc w:val="both"/>
-      </w:pPr>
-    </w:p>
-    <w:p>
-      <w:pPr>
-        <w:spacing w:after="0"/>
-        <w:jc w:val="both"/>
-      </w:pPr>
-      <w:proofErr w:type="gramStart"/>
-      <w:r>
-        <w:t>A</w:t>
-      </w:r>
-      <w:proofErr w:type="gramEnd"/>
-      <w:r>
-        <w:t xml:space="preserve"> Uri record is created by a thread and end as completed or failed</w:t>
+    </w:p>
+    <w:p>
+      <w:pPr>
+        <w:spacing w:after="0"/>
+        <w:jc w:val="both"/>
+      </w:pPr>
+      <w:r>
+        <w:t>A Uri record is created by a thread and end as completed or failed</w:t>
       </w:r>
     </w:p>
     <w:p>
@@ -1282,21 +1103,7 @@
         <w:rPr>
           <w:rFonts w:cs="Helvetica"/>
         </w:rPr>
-        <w:t xml:space="preserve"> </w:t>
-      </w:r>
-      <w:proofErr w:type="gramStart"/>
-      <w:r>
-        <w:rPr>
-          <w:rFonts w:cs="Helvetica"/>
-        </w:rPr>
-        <w:t>created</w:t>
-      </w:r>
-      <w:proofErr w:type="gramEnd"/>
-      <w:r>
-        <w:rPr>
-          <w:rFonts w:cs="Helvetica"/>
-        </w:rPr>
-        <w:t xml:space="preserve"> - (1) the record is just created not processed</w:t>
+        <w:t xml:space="preserve"> created - (1) the record is just created not processed</w:t>
       </w:r>
     </w:p>
     <w:p>
@@ -1330,37 +1137,7 @@
         <w:rPr>
           <w:rFonts w:cs="Helvetica"/>
         </w:rPr>
-        <w:t xml:space="preserve"> </w:t>
-      </w:r>
-      <w:proofErr w:type="spellStart"/>
-      <w:proofErr w:type="gramStart"/>
-      <w:r>
-        <w:rPr>
-          <w:rFonts w:cs="Helvetica"/>
-        </w:rPr>
-        <w:t>uri</w:t>
-      </w:r>
-      <w:proofErr w:type="spellEnd"/>
-      <w:proofErr w:type="gramEnd"/>
-      <w:r>
-        <w:rPr>
-          <w:rFonts w:cs="Helvetica"/>
-        </w:rPr>
-        <w:t xml:space="preserve"> verified - (2) the </w:t>
-      </w:r>
-      <w:proofErr w:type="spellStart"/>
-      <w:r>
-        <w:rPr>
-          <w:rFonts w:cs="Helvetica"/>
-        </w:rPr>
-        <w:t>uri</w:t>
-      </w:r>
-      <w:proofErr w:type="spellEnd"/>
-      <w:r>
-        <w:rPr>
-          <w:rFonts w:cs="Helvetica"/>
-        </w:rPr>
-        <w:t xml:space="preserve"> responds and returns an OK</w:t>
+        <w:t xml:space="preserve"> uri verified - (2) the uri responds and returns an OK</w:t>
       </w:r>
     </w:p>
     <w:p>
@@ -1394,21 +1171,7 @@
         <w:rPr>
           <w:rFonts w:cs="Helvetica"/>
         </w:rPr>
-        <w:t xml:space="preserve"> </w:t>
-      </w:r>
-      <w:proofErr w:type="gramStart"/>
-      <w:r>
-        <w:rPr>
-          <w:rFonts w:cs="Helvetica"/>
-        </w:rPr>
-        <w:t>object</w:t>
-      </w:r>
-      <w:proofErr w:type="gramEnd"/>
-      <w:r>
-        <w:rPr>
-          <w:rFonts w:cs="Helvetica"/>
-        </w:rPr>
-        <w:t xml:space="preserve"> downloaded - (3) </w:t>
+        <w:t xml:space="preserve"> object downloaded - (3) </w:t>
       </w:r>
     </w:p>
     <w:p>
@@ -1442,29 +1205,7 @@
         <w:rPr>
           <w:rFonts w:cs="Helvetica"/>
         </w:rPr>
-        <w:t xml:space="preserve"> </w:t>
-      </w:r>
-      <w:proofErr w:type="spellStart"/>
-      <w:proofErr w:type="gramStart"/>
-      <w:r>
-        <w:rPr>
-          <w:rFonts w:cs="Helvetica"/>
-        </w:rPr>
-        <w:t>full</w:t>
-      </w:r>
-      <w:proofErr w:type="gramEnd"/>
-      <w:r>
-        <w:rPr>
-          <w:rFonts w:cs="Helvetica"/>
-        </w:rPr>
-        <w:t>_doc</w:t>
-      </w:r>
-      <w:proofErr w:type="spellEnd"/>
-      <w:r>
-        <w:rPr>
-          <w:rFonts w:cs="Helvetica"/>
-        </w:rPr>
-        <w:t xml:space="preserve"> generated - (4)</w:t>
+        <w:t xml:space="preserve"> full_doc generated - (4)</w:t>
       </w:r>
     </w:p>
     <w:p>
@@ -1498,29 +1239,7 @@
         <w:rPr>
           <w:rFonts w:cs="Helvetica"/>
         </w:rPr>
-        <w:t xml:space="preserve"> </w:t>
-      </w:r>
-      <w:proofErr w:type="spellStart"/>
-      <w:proofErr w:type="gramStart"/>
-      <w:r>
-        <w:rPr>
-          <w:rFonts w:cs="Helvetica"/>
-        </w:rPr>
-        <w:t>brief</w:t>
-      </w:r>
-      <w:proofErr w:type="gramEnd"/>
-      <w:r>
-        <w:rPr>
-          <w:rFonts w:cs="Helvetica"/>
-        </w:rPr>
-        <w:t>_doc</w:t>
-      </w:r>
-      <w:proofErr w:type="spellEnd"/>
-      <w:r>
-        <w:rPr>
-          <w:rFonts w:cs="Helvetica"/>
-        </w:rPr>
-        <w:t xml:space="preserve"> generated - (5)</w:t>
+        <w:t xml:space="preserve"> brief_doc generated - (5)</w:t>
       </w:r>
     </w:p>
     <w:p>
@@ -1554,21 +1273,7 @@
         <w:rPr>
           <w:rFonts w:cs="Helvetica"/>
         </w:rPr>
-        <w:t xml:space="preserve"> </w:t>
-      </w:r>
-      <w:proofErr w:type="gramStart"/>
-      <w:r>
-        <w:rPr>
-          <w:rFonts w:cs="Helvetica"/>
-        </w:rPr>
-        <w:t>completed</w:t>
-      </w:r>
-      <w:proofErr w:type="gramEnd"/>
-      <w:r>
-        <w:rPr>
-          <w:rFonts w:cs="Helvetica"/>
-        </w:rPr>
-        <w:t xml:space="preserve"> - (6)</w:t>
+        <w:t xml:space="preserve"> completed - (6)</w:t>
       </w:r>
     </w:p>
     <w:p>
@@ -1602,49 +1307,7 @@
         <w:rPr>
           <w:rFonts w:cs="Helvetica"/>
         </w:rPr>
-        <w:t xml:space="preserve"> </w:t>
-      </w:r>
-      <w:proofErr w:type="gramStart"/>
-      <w:r>
-        <w:rPr>
-          <w:rFonts w:cs="Helvetica"/>
-        </w:rPr>
-        <w:t>failed</w:t>
-      </w:r>
-      <w:proofErr w:type="gramEnd"/>
-      <w:r>
-        <w:rPr>
-          <w:rFonts w:cs="Helvetica"/>
-        </w:rPr>
-        <w:t xml:space="preserve"> - (7) something went wrong, see </w:t>
-      </w:r>
-      <w:proofErr w:type="spellStart"/>
-      <w:r>
-        <w:rPr>
-          <w:rFonts w:cs="Helvetica"/>
-        </w:rPr>
-        <w:t>err_msg</w:t>
-      </w:r>
-      <w:proofErr w:type="spellEnd"/>
-      <w:r>
-        <w:rPr>
-          <w:rFonts w:cs="Helvetica"/>
-        </w:rPr>
-        <w:t xml:space="preserve"> for details in this </w:t>
-      </w:r>
-      <w:proofErr w:type="spellStart"/>
-      <w:r>
-        <w:rPr>
-          <w:rFonts w:cs="Helvetica"/>
-        </w:rPr>
-        <w:t>msg</w:t>
-      </w:r>
-      <w:proofErr w:type="spellEnd"/>
-      <w:r>
-        <w:rPr>
-          <w:rFonts w:cs="Helvetica"/>
-        </w:rPr>
-        <w:t xml:space="preserve"> also should be logged what step failed</w:t>
+        <w:t xml:space="preserve"> failed - (7) something went wrong, see err_msg for details in this msg also should be logged what step failed</w:t>
       </w:r>
     </w:p>
     <w:p>
@@ -1696,9 +1359,9 @@
         </w:rPr>
         <w:drawing>
           <wp:inline distT="0" distB="0" distL="0" distR="0">
-            <wp:extent cx="6172495" cy="3020060"/>
+            <wp:extent cx="5270500" cy="2578735"/>
             <wp:effectExtent l="25400" t="0" r="0" b="0"/>
-            <wp:docPr id="1" name="Picture 0" descr="RepoxSipComponents.gif"/>
+            <wp:docPr id="5" name="Picture 4" descr="RepoxSipComponents-1.gif"/>
             <wp:cNvGraphicFramePr>
               <a:graphicFrameLocks xmlns:a="http://schemas.openxmlformats.org/drawingml/2006/main" noChangeAspect="1"/>
             </wp:cNvGraphicFramePr>
@@ -1706,7 +1369,7 @@
               <a:graphicData uri="http://schemas.openxmlformats.org/drawingml/2006/picture">
                 <pic:pic xmlns:pic="http://schemas.openxmlformats.org/drawingml/2006/picture">
                   <pic:nvPicPr>
-                    <pic:cNvPr id="0" name="RepoxSipComponents.gif"/>
+                    <pic:cNvPr id="0" name="RepoxSipComponents-1.gif"/>
                     <pic:cNvPicPr/>
                   </pic:nvPicPr>
                   <pic:blipFill>
@@ -1718,7 +1381,7 @@
                   <pic:spPr>
                     <a:xfrm>
                       <a:off x="0" y="0"/>
-                      <a:ext cx="6175471" cy="3021516"/>
+                      <a:ext cx="5270500" cy="2578735"/>
                     </a:xfrm>
                     <a:prstGeom prst="rect">
                       <a:avLst/>
@@ -1772,31 +1435,18 @@
         <w:t>components would be classes</w:t>
       </w:r>
       <w:r>
-        <w:t xml:space="preserve"> of a single </w:t>
-      </w:r>
-      <w:proofErr w:type="gramStart"/>
-      <w:r>
-        <w:t>component</w:t>
-      </w:r>
-      <w:r>
-        <w:t>.</w:t>
-      </w:r>
-      <w:proofErr w:type="gramEnd"/>
-      <w:r>
-        <w:t xml:space="preserve"> At the end of this activity a correct UML component diagram will be produced.</w:t>
+        <w:t xml:space="preserve"> of a single component</w:t>
+      </w:r>
+      <w:r>
+        <w:t>. At the end of this activity a correct UML component diagram will be produced.</w:t>
       </w:r>
     </w:p>
     <w:p>
       <w:pPr>
         <w:pStyle w:val="Heading2"/>
       </w:pPr>
-      <w:proofErr w:type="spellStart"/>
-      <w:r>
-        <w:t>Repox</w:t>
-      </w:r>
-      <w:proofErr w:type="spellEnd"/>
-      <w:r>
-        <w:t xml:space="preserve"> </w:t>
+      <w:r>
+        <w:t xml:space="preserve">Repox </w:t>
       </w:r>
       <w:r>
         <w:t>activity</w:t>
@@ -1814,15 +1464,7 @@
         <w:jc w:val="both"/>
       </w:pPr>
       <w:r>
-        <w:t xml:space="preserve">In the figure 2 the UML state diagram is used to describe the overall activity of the </w:t>
-      </w:r>
-      <w:proofErr w:type="spellStart"/>
-      <w:r>
-        <w:t>Repox</w:t>
-      </w:r>
-      <w:proofErr w:type="spellEnd"/>
-      <w:r>
-        <w:t xml:space="preserve"> component.</w:t>
+        <w:t>In the figure 2 the UML state diagram is used to describe the overall activity of the Repox component.</w:t>
       </w:r>
     </w:p>
     <w:p>
@@ -1889,21 +1531,8 @@
         </w:r>
       </w:fldSimple>
       <w:r>
-        <w:t xml:space="preserve"> </w:t>
-      </w:r>
-      <w:proofErr w:type="spellStart"/>
-      <w:r>
-        <w:t>Repox</w:t>
-      </w:r>
-      <w:proofErr w:type="spellEnd"/>
-      <w:r>
-        <w:t xml:space="preserve"> </w:t>
-      </w:r>
-      <w:proofErr w:type="spellStart"/>
-      <w:r>
-        <w:t>Statechart</w:t>
-      </w:r>
-      <w:proofErr w:type="spellEnd"/>
+        <w:t xml:space="preserve"> Repox Statechart</w:t>
+      </w:r>
     </w:p>
     <w:p>
       <w:pPr>
@@ -1929,15 +1558,7 @@
         <w:jc w:val="both"/>
       </w:pPr>
       <w:r>
-        <w:t xml:space="preserve">For each ESE record </w:t>
-      </w:r>
-      <w:proofErr w:type="spellStart"/>
-      <w:r>
-        <w:t>Repox</w:t>
-      </w:r>
-      <w:proofErr w:type="spellEnd"/>
-      <w:r>
-        <w:t xml:space="preserve"> should:</w:t>
+        <w:t>For each ESE record Repox should:</w:t>
       </w:r>
     </w:p>
     <w:p>
@@ -1964,35 +1585,14 @@
         <w:spacing w:after="0"/>
         <w:jc w:val="both"/>
       </w:pPr>
-      <w:proofErr w:type="gramStart"/>
-      <w:r>
-        <w:t>if</w:t>
-      </w:r>
-      <w:proofErr w:type="gramEnd"/>
-      <w:r>
-        <w:t xml:space="preserve"> item identified by content-hash is not found</w:t>
-      </w:r>
-      <w:r>
-        <w:t xml:space="preserve"> in the database create a new record in the table </w:t>
-      </w:r>
-      <w:proofErr w:type="spellStart"/>
-      <w:r>
-        <w:t>MDRecord</w:t>
-      </w:r>
-      <w:proofErr w:type="spellEnd"/>
-      <w:r>
-        <w:t xml:space="preserve"> and </w:t>
-      </w:r>
-      <w:r>
-        <w:t xml:space="preserve">fill it with content-hash and xml dump of </w:t>
-      </w:r>
-      <w:proofErr w:type="spellStart"/>
-      <w:r>
-        <w:t>ese</w:t>
-      </w:r>
-      <w:proofErr w:type="spellEnd"/>
-      <w:r>
-        <w:t xml:space="preserve"> record</w:t>
+      <w:r>
+        <w:t>if item identified by content-hash is not found</w:t>
+      </w:r>
+      <w:r>
+        <w:t xml:space="preserve"> in the database create a new record in the table MDRecord and </w:t>
+      </w:r>
+      <w:r>
+        <w:t>fill it with content-hash and xml dump of ese record</w:t>
       </w:r>
     </w:p>
     <w:p>
@@ -2005,13 +1605,8 @@
         <w:spacing w:after="0"/>
         <w:jc w:val="both"/>
       </w:pPr>
-      <w:proofErr w:type="gramStart"/>
-      <w:r>
-        <w:t>if</w:t>
-      </w:r>
-      <w:proofErr w:type="gramEnd"/>
-      <w:r>
-        <w:t xml:space="preserve"> an item with the same content hash value is present get its id </w:t>
+      <w:r>
+        <w:t xml:space="preserve">if an item with the same content hash value is present get its id </w:t>
       </w:r>
     </w:p>
     <w:p>
@@ -2028,13 +1623,8 @@
         <w:t xml:space="preserve">Link </w:t>
       </w:r>
       <w:r>
-        <w:t xml:space="preserve">the record to the request by adding a record in the table </w:t>
-      </w:r>
-      <w:proofErr w:type="spellStart"/>
-      <w:r>
-        <w:t>Request_Md_Record</w:t>
-      </w:r>
-      <w:proofErr w:type="spellEnd"/>
+        <w:t>the record to the request by adding a record in the table Request_Md_Record</w:t>
+      </w:r>
     </w:p>
     <w:p>
       <w:pPr>
@@ -2309,6 +1899,15 @@
     <w:rsid w:val="0059243C"/>
     <w:rPr>
       <w:rFonts w:ascii="Times" w:hAnsi="Times"/>
+    </w:rPr>
+  </w:style>
+  <w:style w:type="character" w:styleId="Hyperlink">
+    <w:name w:val="Hyperlink"/>
+    <w:basedOn w:val="DefaultParagraphFont"/>
+    <w:rsid w:val="00ED119F"/>
+    <w:rPr>
+      <w:color w:val="0000FF" w:themeColor="hyperlink"/>
+      <w:u w:val="single"/>
     </w:rPr>
   </w:style>
 </w:styles>
